--- a/Testemunho.docx
+++ b/Testemunho.docx
@@ -1,6 +1,6 @@
 
 <file path=word/document.xml><?xml version="1.0" encoding="utf-8"?>
-<w:document xmlns:wpc="http://schemas.microsoft.com/office/word/2010/wordprocessingCanvas" xmlns:cx="http://schemas.microsoft.com/office/drawing/2014/chartex" xmlns:cx1="http://schemas.microsoft.com/office/drawing/2015/9/8/chartex" xmlns:cx2="http://schemas.microsoft.com/office/drawing/2015/10/21/chartex" xmlns:cx3="http://schemas.microsoft.com/office/drawing/2016/5/9/chartex" xmlns:cx4="http://schemas.microsoft.com/office/drawing/2016/5/10/chartex" xmlns:cx5="http://schemas.microsoft.com/office/drawing/2016/5/11/chartex" xmlns:mc="http://schemas.openxmlformats.org/markup-compatibility/2006" xmlns:o="urn:schemas-microsoft-com:office:office" xmlns:r="http://schemas.openxmlformats.org/officeDocument/2006/relationships" xmlns:m="http://schemas.openxmlformats.org/officeDocument/2006/math" xmlns:v="urn:schemas-microsoft-com:vml" xmlns:wp14="http://schemas.microsoft.com/office/word/2010/wordprocessingDrawing" xmlns:wp="http://schemas.openxmlformats.org/drawingml/2006/wordprocessingDrawing" xmlns:w10="urn:schemas-microsoft-com:office:word" xmlns:w="http://schemas.openxmlformats.org/wordprocessingml/2006/main" xmlns:w14="http://schemas.microsoft.com/office/word/2010/wordml" xmlns:w15="http://schemas.microsoft.com/office/word/2012/wordml" xmlns:w16se="http://schemas.microsoft.com/office/word/2015/wordml/symex" xmlns:wpg="http://schemas.microsoft.com/office/word/2010/wordprocessingGroup" xmlns:wpi="http://schemas.microsoft.com/office/word/2010/wordprocessingInk" xmlns:wne="http://schemas.microsoft.com/office/word/2006/wordml" xmlns:wps="http://schemas.microsoft.com/office/word/2010/wordprocessingShape" mc:Ignorable="w14 w15 w16se wp14">
+<w:document xmlns:wpc="http://schemas.microsoft.com/office/word/2010/wordprocessingCanvas" xmlns:mc="http://schemas.openxmlformats.org/markup-compatibility/2006" xmlns:o="urn:schemas-microsoft-com:office:office" xmlns:r="http://schemas.openxmlformats.org/officeDocument/2006/relationships" xmlns:m="http://schemas.openxmlformats.org/officeDocument/2006/math" xmlns:v="urn:schemas-microsoft-com:vml" xmlns:wp14="http://schemas.microsoft.com/office/word/2010/wordprocessingDrawing" xmlns:wp="http://schemas.openxmlformats.org/drawingml/2006/wordprocessingDrawing" xmlns:w10="urn:schemas-microsoft-com:office:word" xmlns:w="http://schemas.openxmlformats.org/wordprocessingml/2006/main" xmlns:w14="http://schemas.microsoft.com/office/word/2010/wordml" xmlns:wpg="http://schemas.microsoft.com/office/word/2010/wordprocessingGroup" xmlns:wpi="http://schemas.microsoft.com/office/word/2010/wordprocessingInk" xmlns:wne="http://schemas.microsoft.com/office/word/2006/wordml" xmlns:wps="http://schemas.microsoft.com/office/word/2010/wordprocessingShape" mc:Ignorable="w14 wp14">
   <w:body>
     <w:p>
       <w:r>
@@ -175,7 +175,7 @@
               </wp:anchor>
             </w:drawing>
           </mc:Choice>
-          <mc:Fallback>
+          <mc:Fallback xmlns:cx="http://schemas.microsoft.com/office/drawing/2014/chartex" xmlns:cx1="http://schemas.microsoft.com/office/drawing/2015/9/8/chartex" xmlns:cx2="http://schemas.microsoft.com/office/drawing/2015/10/21/chartex" xmlns:cx3="http://schemas.microsoft.com/office/drawing/2016/5/9/chartex" xmlns:cx4="http://schemas.microsoft.com/office/drawing/2016/5/10/chartex" xmlns:cx5="http://schemas.microsoft.com/office/drawing/2016/5/11/chartex" xmlns:w15="http://schemas.microsoft.com/office/word/2012/wordml" xmlns:w16se="http://schemas.microsoft.com/office/word/2015/wordml/symex">
             <w:pict>
               <v:shapetype w14:anchorId="38832563" id="_x0000_t202" coordsize="21600,21600" o:spt="202" path="m,l,21600r21600,l21600,xe">
                 <v:stroke joinstyle="miter"/>
@@ -336,13 +336,13 @@
               <wp:anchor distT="0" distB="0" distL="114300" distR="114300" simplePos="0" relativeHeight="251660288" behindDoc="0" locked="0" layoutInCell="1" allowOverlap="1">
                 <wp:simplePos x="0" y="0"/>
                 <wp:positionH relativeFrom="column">
-                  <wp:posOffset>-1962</wp:posOffset>
+                  <wp:posOffset>-3810</wp:posOffset>
                 </wp:positionH>
                 <wp:positionV relativeFrom="paragraph">
-                  <wp:posOffset>35702</wp:posOffset>
+                  <wp:posOffset>32385</wp:posOffset>
                 </wp:positionV>
-                <wp:extent cx="5301615" cy="4394579"/>
-                <wp:effectExtent l="0" t="0" r="13335" b="25400"/>
+                <wp:extent cx="5301615" cy="4524375"/>
+                <wp:effectExtent l="0" t="0" r="13335" b="28575"/>
                 <wp:wrapNone/>
                 <wp:docPr id="3" name="Rectângulo arredondado 3"/>
                 <wp:cNvGraphicFramePr/>
@@ -353,7 +353,7 @@
                       <wps:spPr>
                         <a:xfrm>
                           <a:off x="0" y="0"/>
-                          <a:ext cx="5301615" cy="4394579"/>
+                          <a:ext cx="5301615" cy="4524375"/>
                         </a:xfrm>
                         <a:prstGeom prst="roundRect">
                           <a:avLst>
@@ -407,7 +407,27 @@
                                 <w:sz w:val="20"/>
                                 <w:szCs w:val="20"/>
                               </w:rPr>
-                              <w:t>“Depois de fazer um apanhado do que fazemos aqui no cinema, consegui dividir o cinema em partes: Gestão de venda de bilhetes; Gestão de venda de produtos alimentares; Gestão de horários das salas; Gestão</w:t>
+                              <w:t>“Depois de fazer um apanhado do que fazemos aqui no cinema, consegui dividir o cinema em partes: Gestão de venda de bilhetes; Gestão de venda de</w:t>
+                            </w:r>
+                            <w:r>
+                              <w:rPr>
+                                <w:rFonts w:ascii="Arial" w:hAnsi="Arial" w:cs="Arial"/>
+                                <w:i/>
+                                <w:color w:val="000000" w:themeColor="text1"/>
+                                <w:sz w:val="20"/>
+                                <w:szCs w:val="20"/>
+                              </w:rPr>
+                              <w:t xml:space="preserve"> produtos</w:t>
+                            </w:r>
+                            <w:r>
+                              <w:rPr>
+                                <w:rFonts w:ascii="Arial" w:hAnsi="Arial" w:cs="Arial"/>
+                                <w:i/>
+                                <w:color w:val="000000" w:themeColor="text1"/>
+                                <w:sz w:val="20"/>
+                                <w:szCs w:val="20"/>
+                              </w:rPr>
+                              <w:t>; Gestão de horários das salas; Gestão</w:t>
                             </w:r>
                             <w:r>
                               <w:rPr>
@@ -437,7 +457,39 @@
                                 <w:sz w:val="20"/>
                                 <w:szCs w:val="20"/>
                               </w:rPr>
-                              <w:t>para executivos; Gestão do stock dos produtos</w:t>
+                              <w:t>para executivos; Gestão de gestão de informação de</w:t>
+                            </w:r>
+                            <w:r>
+                              <w:rPr>
+                                <w:rFonts w:ascii="Arial" w:hAnsi="Arial" w:cs="Arial"/>
+                                <w:i/>
+                                <w:color w:val="000000" w:themeColor="text1"/>
+                                <w:sz w:val="20"/>
+                                <w:szCs w:val="20"/>
+                              </w:rPr>
+                              <w:t xml:space="preserve"> </w:t>
+                            </w:r>
+                            <w:proofErr w:type="gramStart"/>
+                            <w:r>
+                              <w:rPr>
+                                <w:rFonts w:ascii="Arial" w:hAnsi="Arial" w:cs="Arial"/>
+                                <w:i/>
+                                <w:color w:val="000000" w:themeColor="text1"/>
+                                <w:sz w:val="20"/>
+                                <w:szCs w:val="20"/>
+                              </w:rPr>
+                              <w:t>stock</w:t>
+                            </w:r>
+                            <w:proofErr w:type="gramEnd"/>
+                            <w:r>
+                              <w:rPr>
+                                <w:rFonts w:ascii="Arial" w:hAnsi="Arial" w:cs="Arial"/>
+                                <w:i/>
+                                <w:color w:val="000000" w:themeColor="text1"/>
+                                <w:sz w:val="20"/>
+                                <w:szCs w:val="20"/>
+                              </w:rPr>
+                              <w:t xml:space="preserve"> dos produtos</w:t>
                             </w:r>
                             <w:r>
                               <w:rPr>
@@ -555,7 +607,27 @@
                                 <w:sz w:val="20"/>
                                 <w:szCs w:val="20"/>
                               </w:rPr>
-                              <w:t>O módulo de gestão para executivos será utili</w:t>
+                              <w:t>O módulo de gestão</w:t>
+                            </w:r>
+                            <w:r>
+                              <w:rPr>
+                                <w:rFonts w:ascii="Arial" w:hAnsi="Arial" w:cs="Arial"/>
+                                <w:i/>
+                                <w:color w:val="000000" w:themeColor="text1"/>
+                                <w:sz w:val="20"/>
+                                <w:szCs w:val="20"/>
+                              </w:rPr>
+                              <w:t xml:space="preserve"> de informação</w:t>
+                            </w:r>
+                            <w:r>
+                              <w:rPr>
+                                <w:rFonts w:ascii="Arial" w:hAnsi="Arial" w:cs="Arial"/>
+                                <w:i/>
+                                <w:color w:val="000000" w:themeColor="text1"/>
+                                <w:sz w:val="20"/>
+                                <w:szCs w:val="20"/>
+                              </w:rPr>
+                              <w:t xml:space="preserve"> para executivos será utili</w:t>
                             </w:r>
                             <w:r>
                               <w:rPr>
@@ -627,8 +699,16 @@
                               </w:rPr>
                               <w:t xml:space="preserve"> vendido. Em qualquer um dos casos, os módulos de gestão para cada um dos casos deve ser notificado.</w:t>
                             </w:r>
-                            <w:bookmarkStart w:id="0" w:name="_GoBack"/>
-                            <w:bookmarkEnd w:id="0"/>
+                            <w:r>
+                              <w:rPr>
+                                <w:rFonts w:ascii="Arial" w:hAnsi="Arial" w:cs="Arial"/>
+                                <w:i/>
+                                <w:color w:val="000000" w:themeColor="text1"/>
+                                <w:sz w:val="20"/>
+                                <w:szCs w:val="20"/>
+                              </w:rPr>
+                              <w:t xml:space="preserve"> Também permite ver consultas na forma de gráficos.</w:t>
+                            </w:r>
                           </w:p>
                           <w:p>
                             <w:pPr>
@@ -668,7 +748,29 @@
                                 <w:sz w:val="20"/>
                                 <w:szCs w:val="20"/>
                               </w:rPr>
-                              <w:t xml:space="preserve"> de stock dos produtos será utilizado pelos funcionários do armazém. Eles recebem e encomendam produtos aos distribuidores via o SE (Sistema de encomendas).</w:t>
+                              <w:t xml:space="preserve"> de </w:t>
+                            </w:r>
+                            <w:proofErr w:type="gramStart"/>
+                            <w:r>
+                              <w:rPr>
+                                <w:rFonts w:ascii="Arial" w:hAnsi="Arial" w:cs="Arial"/>
+                                <w:i/>
+                                <w:color w:val="000000" w:themeColor="text1"/>
+                                <w:sz w:val="20"/>
+                                <w:szCs w:val="20"/>
+                              </w:rPr>
+                              <w:t>stock</w:t>
+                            </w:r>
+                            <w:proofErr w:type="gramEnd"/>
+                            <w:r>
+                              <w:rPr>
+                                <w:rFonts w:ascii="Arial" w:hAnsi="Arial" w:cs="Arial"/>
+                                <w:i/>
+                                <w:color w:val="000000" w:themeColor="text1"/>
+                                <w:sz w:val="20"/>
+                                <w:szCs w:val="20"/>
+                              </w:rPr>
+                              <w:t xml:space="preserve"> dos produtos será utilizado pelos funcionários do armazém. Eles recebem e encomendam produtos aos distribuidores via o SE (Sistema de encomendas).</w:t>
                             </w:r>
                             <w:r>
                               <w:rPr>
@@ -719,7 +821,7 @@
           </mc:Choice>
           <mc:Fallback>
             <w:pict>
-              <v:roundrect id="Rectângulo arredondado 3" o:spid="_x0000_s1027" style="position:absolute;margin-left:-.15pt;margin-top:2.8pt;width:417.45pt;height:346.05pt;z-index:251660288;visibility:visible;mso-wrap-style:square;mso-height-percent:0;mso-wrap-distance-left:9pt;mso-wrap-distance-top:0;mso-wrap-distance-right:9pt;mso-wrap-distance-bottom:0;mso-position-horizontal:absolute;mso-position-horizontal-relative:text;mso-position-vertical:absolute;mso-position-vertical-relative:text;mso-height-percent:0;mso-height-relative:margin;v-text-anchor:top" arcsize="3307f" o:gfxdata="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" fillcolor="white [3212]" strokecolor="black [3213]" strokeweight="1pt">
+              <v:roundrect id="Rectângulo arredondado 3" o:spid="_x0000_s1027" style="position:absolute;margin-left:-.3pt;margin-top:2.55pt;width:417.45pt;height:356.25pt;z-index:251660288;visibility:visible;mso-wrap-style:square;mso-height-percent:0;mso-wrap-distance-left:9pt;mso-wrap-distance-top:0;mso-wrap-distance-right:9pt;mso-wrap-distance-bottom:0;mso-position-horizontal:absolute;mso-position-horizontal-relative:text;mso-position-vertical:absolute;mso-position-vertical-relative:text;mso-height-percent:0;mso-height-relative:margin;v-text-anchor:top" arcsize="3307f" o:gfxdata="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" fillcolor="white [3212]" strokecolor="black [3213]" strokeweight="1pt">
                 <v:stroke dashstyle="dash"/>
                 <v:textbox>
                   <w:txbxContent>
@@ -742,7 +844,27 @@
                           <w:sz w:val="20"/>
                           <w:szCs w:val="20"/>
                         </w:rPr>
-                        <w:t>“Depois de fazer um apanhado do que fazemos aqui no cinema, consegui dividir o cinema em partes: Gestão de venda de bilhetes; Gestão de venda de produtos alimentares; Gestão de horários das salas; Gestão</w:t>
+                        <w:t>“Depois de fazer um apanhado do que fazemos aqui no cinema, consegui dividir o cinema em partes: Gestão de venda de bilhetes; Gestão de venda de</w:t>
+                      </w:r>
+                      <w:r>
+                        <w:rPr>
+                          <w:rFonts w:ascii="Arial" w:hAnsi="Arial" w:cs="Arial"/>
+                          <w:i/>
+                          <w:color w:val="000000" w:themeColor="text1"/>
+                          <w:sz w:val="20"/>
+                          <w:szCs w:val="20"/>
+                        </w:rPr>
+                        <w:t xml:space="preserve"> produtos</w:t>
+                      </w:r>
+                      <w:r>
+                        <w:rPr>
+                          <w:rFonts w:ascii="Arial" w:hAnsi="Arial" w:cs="Arial"/>
+                          <w:i/>
+                          <w:color w:val="000000" w:themeColor="text1"/>
+                          <w:sz w:val="20"/>
+                          <w:szCs w:val="20"/>
+                        </w:rPr>
+                        <w:t>; Gestão de horários das salas; Gestão</w:t>
                       </w:r>
                       <w:r>
                         <w:rPr>
@@ -772,7 +894,39 @@
                           <w:sz w:val="20"/>
                           <w:szCs w:val="20"/>
                         </w:rPr>
-                        <w:t>para executivos; Gestão do stock dos produtos</w:t>
+                        <w:t>para executivos; Gestão de gestão de informação de</w:t>
+                      </w:r>
+                      <w:r>
+                        <w:rPr>
+                          <w:rFonts w:ascii="Arial" w:hAnsi="Arial" w:cs="Arial"/>
+                          <w:i/>
+                          <w:color w:val="000000" w:themeColor="text1"/>
+                          <w:sz w:val="20"/>
+                          <w:szCs w:val="20"/>
+                        </w:rPr>
+                        <w:t xml:space="preserve"> </w:t>
+                      </w:r>
+                      <w:proofErr w:type="gramStart"/>
+                      <w:r>
+                        <w:rPr>
+                          <w:rFonts w:ascii="Arial" w:hAnsi="Arial" w:cs="Arial"/>
+                          <w:i/>
+                          <w:color w:val="000000" w:themeColor="text1"/>
+                          <w:sz w:val="20"/>
+                          <w:szCs w:val="20"/>
+                        </w:rPr>
+                        <w:t>stock</w:t>
+                      </w:r>
+                      <w:proofErr w:type="gramEnd"/>
+                      <w:r>
+                        <w:rPr>
+                          <w:rFonts w:ascii="Arial" w:hAnsi="Arial" w:cs="Arial"/>
+                          <w:i/>
+                          <w:color w:val="000000" w:themeColor="text1"/>
+                          <w:sz w:val="20"/>
+                          <w:szCs w:val="20"/>
+                        </w:rPr>
+                        <w:t xml:space="preserve"> dos produtos</w:t>
                       </w:r>
                       <w:r>
                         <w:rPr>
@@ -890,7 +1044,27 @@
                           <w:sz w:val="20"/>
                           <w:szCs w:val="20"/>
                         </w:rPr>
-                        <w:t>O módulo de gestão para executivos será utili</w:t>
+                        <w:t>O módulo de gestão</w:t>
+                      </w:r>
+                      <w:r>
+                        <w:rPr>
+                          <w:rFonts w:ascii="Arial" w:hAnsi="Arial" w:cs="Arial"/>
+                          <w:i/>
+                          <w:color w:val="000000" w:themeColor="text1"/>
+                          <w:sz w:val="20"/>
+                          <w:szCs w:val="20"/>
+                        </w:rPr>
+                        <w:t xml:space="preserve"> de informação</w:t>
+                      </w:r>
+                      <w:r>
+                        <w:rPr>
+                          <w:rFonts w:ascii="Arial" w:hAnsi="Arial" w:cs="Arial"/>
+                          <w:i/>
+                          <w:color w:val="000000" w:themeColor="text1"/>
+                          <w:sz w:val="20"/>
+                          <w:szCs w:val="20"/>
+                        </w:rPr>
+                        <w:t xml:space="preserve"> para executivos será utili</w:t>
                       </w:r>
                       <w:r>
                         <w:rPr>
@@ -962,8 +1136,16 @@
                         </w:rPr>
                         <w:t xml:space="preserve"> vendido. Em qualquer um dos casos, os módulos de gestão para cada um dos casos deve ser notificado.</w:t>
                       </w:r>
-                      <w:bookmarkStart w:id="1" w:name="_GoBack"/>
-                      <w:bookmarkEnd w:id="1"/>
+                      <w:r>
+                        <w:rPr>
+                          <w:rFonts w:ascii="Arial" w:hAnsi="Arial" w:cs="Arial"/>
+                          <w:i/>
+                          <w:color w:val="000000" w:themeColor="text1"/>
+                          <w:sz w:val="20"/>
+                          <w:szCs w:val="20"/>
+                        </w:rPr>
+                        <w:t xml:space="preserve"> Também permite ver consultas na forma de gráficos.</w:t>
+                      </w:r>
                     </w:p>
                     <w:p>
                       <w:pPr>
@@ -983,7 +1165,18 @@
                           <w:sz w:val="20"/>
                           <w:szCs w:val="20"/>
                         </w:rPr>
-                        <w:t>O módulo de gestão</w:t>
+                        <w:t xml:space="preserve">O </w:t>
+                      </w:r>
+                      <w:bookmarkStart w:id="1" w:name="_GoBack"/>
+                      <w:r>
+                        <w:rPr>
+                          <w:rFonts w:ascii="Arial" w:hAnsi="Arial" w:cs="Arial"/>
+                          <w:i/>
+                          <w:color w:val="000000" w:themeColor="text1"/>
+                          <w:sz w:val="20"/>
+                          <w:szCs w:val="20"/>
+                        </w:rPr>
+                        <w:t>módulo de gestão</w:t>
                       </w:r>
                       <w:r>
                         <w:rPr>
@@ -1003,7 +1196,40 @@
                           <w:sz w:val="20"/>
                           <w:szCs w:val="20"/>
                         </w:rPr>
-                        <w:t xml:space="preserve"> de stock dos produtos será utilizado pelos funcionários do armazém. Eles recebem e encomendam produtos aos distribuidores via o SE (Sistema de encomendas).</w:t>
+                        <w:t xml:space="preserve"> de </w:t>
+                      </w:r>
+                      <w:proofErr w:type="gramStart"/>
+                      <w:r>
+                        <w:rPr>
+                          <w:rFonts w:ascii="Arial" w:hAnsi="Arial" w:cs="Arial"/>
+                          <w:i/>
+                          <w:color w:val="000000" w:themeColor="text1"/>
+                          <w:sz w:val="20"/>
+                          <w:szCs w:val="20"/>
+                        </w:rPr>
+                        <w:t>stock</w:t>
+                      </w:r>
+                      <w:proofErr w:type="gramEnd"/>
+                      <w:r>
+                        <w:rPr>
+                          <w:rFonts w:ascii="Arial" w:hAnsi="Arial" w:cs="Arial"/>
+                          <w:i/>
+                          <w:color w:val="000000" w:themeColor="text1"/>
+                          <w:sz w:val="20"/>
+                          <w:szCs w:val="20"/>
+                        </w:rPr>
+                        <w:t xml:space="preserve"> dos produtos </w:t>
+                      </w:r>
+                      <w:bookmarkEnd w:id="1"/>
+                      <w:r>
+                        <w:rPr>
+                          <w:rFonts w:ascii="Arial" w:hAnsi="Arial" w:cs="Arial"/>
+                          <w:i/>
+                          <w:color w:val="000000" w:themeColor="text1"/>
+                          <w:sz w:val="20"/>
+                          <w:szCs w:val="20"/>
+                        </w:rPr>
+                        <w:t>será utilizado pelos funcionários do armazém. Eles recebem e encomendam produtos aos distribuidores via o SE (Sistema de encomendas).</w:t>
                       </w:r>
                       <w:r>
                         <w:rPr>
@@ -1046,7 +1272,186 @@
     <w:p/>
     <w:p/>
     <w:p/>
-    <w:p/>
+    <w:p>
+      <w:r>
+        <w:rPr>
+          <w:noProof/>
+          <w:lang w:eastAsia="pt-PT"/>
+        </w:rPr>
+        <mc:AlternateContent>
+          <mc:Choice Requires="wps">
+            <w:drawing>
+              <wp:anchor distT="0" distB="0" distL="114300" distR="114300" simplePos="0" relativeHeight="251661312" behindDoc="0" locked="0" layoutInCell="1" allowOverlap="1">
+                <wp:simplePos x="0" y="0"/>
+                <wp:positionH relativeFrom="column">
+                  <wp:posOffset>43815</wp:posOffset>
+                </wp:positionH>
+                <wp:positionV relativeFrom="paragraph">
+                  <wp:posOffset>3397250</wp:posOffset>
+                </wp:positionV>
+                <wp:extent cx="5253990" cy="2686050"/>
+                <wp:effectExtent l="0" t="0" r="22860" b="19050"/>
+                <wp:wrapNone/>
+                <wp:docPr id="2" name="Rectângulo 2"/>
+                <wp:cNvGraphicFramePr/>
+                <a:graphic xmlns:a="http://schemas.openxmlformats.org/drawingml/2006/main">
+                  <a:graphicData uri="http://schemas.microsoft.com/office/word/2010/wordprocessingShape">
+                    <wps:wsp>
+                      <wps:cNvSpPr/>
+                      <wps:spPr>
+                        <a:xfrm>
+                          <a:off x="0" y="0"/>
+                          <a:ext cx="5253990" cy="2686050"/>
+                        </a:xfrm>
+                        <a:prstGeom prst="rect">
+                          <a:avLst/>
+                        </a:prstGeom>
+                        <a:solidFill>
+                          <a:schemeClr val="accent1">
+                            <a:lumMod val="40000"/>
+                            <a:lumOff val="60000"/>
+                          </a:schemeClr>
+                        </a:solidFill>
+                      </wps:spPr>
+                      <wps:style>
+                        <a:lnRef idx="2">
+                          <a:schemeClr val="accent1">
+                            <a:shade val="50000"/>
+                          </a:schemeClr>
+                        </a:lnRef>
+                        <a:fillRef idx="1">
+                          <a:schemeClr val="accent1"/>
+                        </a:fillRef>
+                        <a:effectRef idx="0">
+                          <a:schemeClr val="accent1"/>
+                        </a:effectRef>
+                        <a:fontRef idx="minor">
+                          <a:schemeClr val="lt1"/>
+                        </a:fontRef>
+                      </wps:style>
+                      <wps:txbx>
+                        <w:txbxContent>
+                          <w:p>
+                            <w:pPr>
+                              <w:rPr>
+                                <w:color w:val="000000" w:themeColor="text1"/>
+                              </w:rPr>
+                            </w:pPr>
+                            <w:r>
+                              <w:rPr>
+                                <w:color w:val="000000" w:themeColor="text1"/>
+                              </w:rPr>
+                              <w:t>Quem compra os filmes do cinema</w:t>
+                            </w:r>
+                            <w:r>
+                              <w:rPr>
+                                <w:color w:val="000000" w:themeColor="text1"/>
+                              </w:rPr>
+                              <w:t>?</w:t>
+                            </w:r>
+                          </w:p>
+                          <w:p>
+                            <w:pPr>
+                              <w:rPr>
+                                <w:color w:val="000000" w:themeColor="text1"/>
+                              </w:rPr>
+                            </w:pPr>
+                            <w:r>
+                              <w:rPr>
+                                <w:color w:val="000000" w:themeColor="text1"/>
+                              </w:rPr>
+                              <w:t xml:space="preserve">Quanto é que o cinema tem de pagar à distribuidora do </w:t>
+                            </w:r>
+                            <w:r>
+                              <w:rPr>
+                                <w:color w:val="000000" w:themeColor="text1"/>
+                              </w:rPr>
+                              <w:t>filme</w:t>
+                            </w:r>
+                            <w:bookmarkStart w:id="0" w:name="_GoBack"/>
+                            <w:bookmarkEnd w:id="0"/>
+                          </w:p>
+                          <w:p>
+                            <w:pPr>
+                              <w:rPr>
+                                <w:color w:val="000000" w:themeColor="text1"/>
+                              </w:rPr>
+                            </w:pPr>
+                          </w:p>
+                        </w:txbxContent>
+                      </wps:txbx>
+                      <wps:bodyPr rot="0" spcFirstLastPara="0" vertOverflow="overflow" horzOverflow="overflow" vert="horz" wrap="square" lIns="91440" tIns="45720" rIns="91440" bIns="45720" numCol="1" spcCol="0" rtlCol="0" fromWordArt="0" anchor="ctr" anchorCtr="0" forceAA="0" compatLnSpc="1">
+                        <a:prstTxWarp prst="textNoShape">
+                          <a:avLst/>
+                        </a:prstTxWarp>
+                        <a:noAutofit/>
+                      </wps:bodyPr>
+                    </wps:wsp>
+                  </a:graphicData>
+                </a:graphic>
+              </wp:anchor>
+            </w:drawing>
+          </mc:Choice>
+          <mc:Fallback>
+            <w:pict>
+              <v:rect id="Rectângulo 2" o:spid="_x0000_s1028" style="position:absolute;margin-left:3.45pt;margin-top:267.5pt;width:413.7pt;height:211.5pt;z-index:251661312;visibility:visible;mso-wrap-style:square;mso-wrap-distance-left:9pt;mso-wrap-distance-top:0;mso-wrap-distance-right:9pt;mso-wrap-distance-bottom:0;mso-position-horizontal:absolute;mso-position-horizontal-relative:text;mso-position-vertical:absolute;mso-position-vertical-relative:text;v-text-anchor:middle" o:gfxdata="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" fillcolor="#b8cce4 [1300]" strokecolor="#243f60 [1604]" strokeweight="2pt">
+                <v:textbox>
+                  <w:txbxContent>
+                    <w:p>
+                      <w:pPr>
+                        <w:rPr>
+                          <w:color w:val="000000" w:themeColor="text1"/>
+                        </w:rPr>
+                      </w:pPr>
+                      <w:r>
+                        <w:rPr>
+                          <w:color w:val="000000" w:themeColor="text1"/>
+                        </w:rPr>
+                        <w:t>Quem compra os filmes do cinema</w:t>
+                      </w:r>
+                      <w:r>
+                        <w:rPr>
+                          <w:color w:val="000000" w:themeColor="text1"/>
+                        </w:rPr>
+                        <w:t>?</w:t>
+                      </w:r>
+                    </w:p>
+                    <w:p>
+                      <w:pPr>
+                        <w:rPr>
+                          <w:color w:val="000000" w:themeColor="text1"/>
+                        </w:rPr>
+                      </w:pPr>
+                      <w:r>
+                        <w:rPr>
+                          <w:color w:val="000000" w:themeColor="text1"/>
+                        </w:rPr>
+                        <w:t xml:space="preserve">Quanto é que o cinema tem de pagar à distribuidora do </w:t>
+                      </w:r>
+                      <w:r>
+                        <w:rPr>
+                          <w:color w:val="000000" w:themeColor="text1"/>
+                        </w:rPr>
+                        <w:t>filme</w:t>
+                      </w:r>
+                      <w:bookmarkStart w:id="1" w:name="_GoBack"/>
+                      <w:bookmarkEnd w:id="1"/>
+                    </w:p>
+                    <w:p>
+                      <w:pPr>
+                        <w:rPr>
+                          <w:color w:val="000000" w:themeColor="text1"/>
+                        </w:rPr>
+                      </w:pPr>
+                    </w:p>
+                  </w:txbxContent>
+                </v:textbox>
+              </v:rect>
+            </w:pict>
+          </mc:Fallback>
+        </mc:AlternateContent>
+      </w:r>
+    </w:p>
     <w:sectPr>
       <w:pgSz w:w="11906" w:h="16838"/>
       <w:pgMar w:top="1417" w:right="1701" w:bottom="1417" w:left="1701" w:header="708" w:footer="708" w:gutter="0"/>
@@ -1058,7 +1463,7 @@
 </file>
 
 <file path=word/styles.xml><?xml version="1.0" encoding="utf-8"?>
-<w:styles xmlns:mc="http://schemas.openxmlformats.org/markup-compatibility/2006" xmlns:r="http://schemas.openxmlformats.org/officeDocument/2006/relationships" xmlns:w="http://schemas.openxmlformats.org/wordprocessingml/2006/main" xmlns:w14="http://schemas.microsoft.com/office/word/2010/wordml" xmlns:w15="http://schemas.microsoft.com/office/word/2012/wordml" xmlns:w16se="http://schemas.microsoft.com/office/word/2015/wordml/symex" mc:Ignorable="w14 w15 w16se">
+<w:styles xmlns:mc="http://schemas.openxmlformats.org/markup-compatibility/2006" xmlns:r="http://schemas.openxmlformats.org/officeDocument/2006/relationships" xmlns:w="http://schemas.openxmlformats.org/wordprocessingml/2006/main" xmlns:w14="http://schemas.microsoft.com/office/word/2010/wordml" mc:Ignorable="w14">
   <w:docDefaults>
     <w:rPrDefault>
       <w:rPr>
@@ -1074,381 +1479,334 @@
       </w:pPr>
     </w:pPrDefault>
   </w:docDefaults>
-  <w:latentStyles w:defLockedState="0" w:defUIPriority="99" w:defSemiHidden="0" w:defUnhideWhenUsed="0" w:defQFormat="0" w:count="374">
-    <w:lsdException w:name="Normal" w:uiPriority="0" w:qFormat="1"/>
-    <w:lsdException w:name="heading 1" w:uiPriority="9" w:qFormat="1"/>
-    <w:lsdException w:name="heading 2" w:semiHidden="1" w:uiPriority="9" w:unhideWhenUsed="1" w:qFormat="1"/>
-    <w:lsdException w:name="heading 3" w:semiHidden="1" w:uiPriority="9" w:unhideWhenUsed="1" w:qFormat="1"/>
-    <w:lsdException w:name="heading 4" w:semiHidden="1" w:uiPriority="9" w:unhideWhenUsed="1" w:qFormat="1"/>
-    <w:lsdException w:name="heading 5" w:semiHidden="1" w:uiPriority="9" w:unhideWhenUsed="1" w:qFormat="1"/>
-    <w:lsdException w:name="heading 6" w:semiHidden="1" w:uiPriority="9" w:unhideWhenUsed="1" w:qFormat="1"/>
-    <w:lsdException w:name="heading 7" w:semiHidden="1" w:uiPriority="9" w:unhideWhenUsed="1" w:qFormat="1"/>
-    <w:lsdException w:name="heading 8" w:semiHidden="1" w:uiPriority="9" w:unhideWhenUsed="1" w:qFormat="1"/>
-    <w:lsdException w:name="heading 9" w:semiHidden="1" w:uiPriority="9" w:unhideWhenUsed="1" w:qFormat="1"/>
-    <w:lsdException w:name="index 1" w:semiHidden="1" w:unhideWhenUsed="1"/>
-    <w:lsdException w:name="index 2" w:semiHidden="1" w:unhideWhenUsed="1"/>
-    <w:lsdException w:name="index 3" w:semiHidden="1" w:unhideWhenUsed="1"/>
-    <w:lsdException w:name="index 4" w:semiHidden="1" w:unhideWhenUsed="1"/>
-    <w:lsdException w:name="index 5" w:semiHidden="1" w:unhideWhenUsed="1"/>
-    <w:lsdException w:name="index 6" w:semiHidden="1" w:unhideWhenUsed="1"/>
-    <w:lsdException w:name="index 7" w:semiHidden="1" w:unhideWhenUsed="1"/>
-    <w:lsdException w:name="index 8" w:semiHidden="1" w:unhideWhenUsed="1"/>
-    <w:lsdException w:name="index 9" w:semiHidden="1" w:unhideWhenUsed="1"/>
-    <w:lsdException w:name="toc 1" w:semiHidden="1" w:uiPriority="39" w:unhideWhenUsed="1"/>
-    <w:lsdException w:name="toc 2" w:semiHidden="1" w:uiPriority="39" w:unhideWhenUsed="1"/>
-    <w:lsdException w:name="toc 3" w:semiHidden="1" w:uiPriority="39" w:unhideWhenUsed="1"/>
-    <w:lsdException w:name="toc 4" w:semiHidden="1" w:uiPriority="39" w:unhideWhenUsed="1"/>
-    <w:lsdException w:name="toc 5" w:semiHidden="1" w:uiPriority="39" w:unhideWhenUsed="1"/>
-    <w:lsdException w:name="toc 6" w:semiHidden="1" w:uiPriority="39" w:unhideWhenUsed="1"/>
-    <w:lsdException w:name="toc 7" w:semiHidden="1" w:uiPriority="39" w:unhideWhenUsed="1"/>
-    <w:lsdException w:name="toc 8" w:semiHidden="1" w:uiPriority="39" w:unhideWhenUsed="1"/>
-    <w:lsdException w:name="toc 9" w:semiHidden="1" w:uiPriority="39" w:unhideWhenUsed="1"/>
-    <w:lsdException w:name="Normal Indent" w:semiHidden="1" w:unhideWhenUsed="1"/>
-    <w:lsdException w:name="footnote text" w:semiHidden="1" w:unhideWhenUsed="1"/>
-    <w:lsdException w:name="annotation text" w:semiHidden="1" w:unhideWhenUsed="1"/>
-    <w:lsdException w:name="header" w:semiHidden="1" w:unhideWhenUsed="1"/>
-    <w:lsdException w:name="footer" w:semiHidden="1" w:unhideWhenUsed="1"/>
-    <w:lsdException w:name="index heading" w:semiHidden="1" w:unhideWhenUsed="1"/>
-    <w:lsdException w:name="caption" w:semiHidden="1" w:uiPriority="35" w:unhideWhenUsed="1" w:qFormat="1"/>
-    <w:lsdException w:name="table of figures" w:semiHidden="1" w:unhideWhenUsed="1"/>
-    <w:lsdException w:name="envelope address" w:semiHidden="1" w:unhideWhenUsed="1"/>
-    <w:lsdException w:name="envelope return" w:semiHidden="1" w:unhideWhenUsed="1"/>
-    <w:lsdException w:name="footnote reference" w:semiHidden="1" w:unhideWhenUsed="1"/>
-    <w:lsdException w:name="annotation reference" w:semiHidden="1" w:unhideWhenUsed="1"/>
-    <w:lsdException w:name="line number" w:semiHidden="1" w:unhideWhenUsed="1"/>
-    <w:lsdException w:name="page number" w:semiHidden="1" w:unhideWhenUsed="1"/>
-    <w:lsdException w:name="endnote reference" w:semiHidden="1" w:unhideWhenUsed="1"/>
-    <w:lsdException w:name="endnote text" w:semiHidden="1" w:unhideWhenUsed="1"/>
-    <w:lsdException w:name="table of authorities" w:semiHidden="1" w:unhideWhenUsed="1"/>
-    <w:lsdException w:name="macro" w:semiHidden="1" w:unhideWhenUsed="1"/>
-    <w:lsdException w:name="toa heading" w:semiHidden="1" w:unhideWhenUsed="1"/>
-    <w:lsdException w:name="List" w:semiHidden="1" w:unhideWhenUsed="1"/>
-    <w:lsdException w:name="List Bullet" w:semiHidden="1" w:unhideWhenUsed="1"/>
-    <w:lsdException w:name="List Number" w:semiHidden="1" w:unhideWhenUsed="1"/>
-    <w:lsdException w:name="List 2" w:semiHidden="1" w:unhideWhenUsed="1"/>
-    <w:lsdException w:name="List 3" w:semiHidden="1" w:unhideWhenUsed="1"/>
-    <w:lsdException w:name="List 4" w:semiHidden="1" w:unhideWhenUsed="1"/>
-    <w:lsdException w:name="List 5" w:semiHidden="1" w:unhideWhenUsed="1"/>
-    <w:lsdException w:name="List Bullet 2" w:semiHidden="1" w:unhideWhenUsed="1"/>
-    <w:lsdException w:name="List Bullet 3" w:semiHidden="1" w:unhideWhenUsed="1"/>
-    <w:lsdException w:name="List Bullet 4" w:semiHidden="1" w:unhideWhenUsed="1"/>
-    <w:lsdException w:name="List Bullet 5" w:semiHidden="1" w:unhideWhenUsed="1"/>
-    <w:lsdException w:name="List Number 2" w:semiHidden="1" w:unhideWhenUsed="1"/>
-    <w:lsdException w:name="List Number 3" w:semiHidden="1" w:unhideWhenUsed="1"/>
-    <w:lsdException w:name="List Number 4" w:semiHidden="1" w:unhideWhenUsed="1"/>
-    <w:lsdException w:name="List Number 5" w:semiHidden="1" w:unhideWhenUsed="1"/>
-    <w:lsdException w:name="Title" w:uiPriority="10" w:qFormat="1"/>
-    <w:lsdException w:name="Closing" w:semiHidden="1" w:unhideWhenUsed="1"/>
-    <w:lsdException w:name="Signature" w:semiHidden="1" w:unhideWhenUsed="1"/>
-    <w:lsdException w:name="Default Paragraph Font" w:semiHidden="1" w:uiPriority="1" w:unhideWhenUsed="1"/>
-    <w:lsdException w:name="Body Text" w:semiHidden="1" w:unhideWhenUsed="1"/>
-    <w:lsdException w:name="Body Text Indent" w:semiHidden="1" w:unhideWhenUsed="1"/>
-    <w:lsdException w:name="List Continue" w:semiHidden="1" w:unhideWhenUsed="1"/>
-    <w:lsdException w:name="List Continue 2" w:semiHidden="1" w:unhideWhenUsed="1"/>
-    <w:lsdException w:name="List Continue 3" w:semiHidden="1" w:unhideWhenUsed="1"/>
-    <w:lsdException w:name="List Continue 4" w:semiHidden="1" w:unhideWhenUsed="1"/>
-    <w:lsdException w:name="List Continue 5" w:semiHidden="1" w:unhideWhenUsed="1"/>
-    <w:lsdException w:name="Message Header" w:semiHidden="1" w:unhideWhenUsed="1"/>
-    <w:lsdException w:name="Subtitle" w:uiPriority="11" w:qFormat="1"/>
-    <w:lsdException w:name="Salutation" w:semiHidden="1" w:unhideWhenUsed="1"/>
-    <w:lsdException w:name="Date" w:semiHidden="1" w:unhideWhenUsed="1"/>
-    <w:lsdException w:name="Body Text First Indent" w:semiHidden="1" w:unhideWhenUsed="1"/>
-    <w:lsdException w:name="Body Text First Indent 2" w:semiHidden="1" w:unhideWhenUsed="1"/>
-    <w:lsdException w:name="Note Heading" w:semiHidden="1" w:unhideWhenUsed="1"/>
-    <w:lsdException w:name="Body Text 2" w:semiHidden="1" w:unhideWhenUsed="1"/>
-    <w:lsdException w:name="Body Text 3" w:semiHidden="1" w:unhideWhenUsed="1"/>
-    <w:lsdException w:name="Body Text Indent 2" w:semiHidden="1" w:unhideWhenUsed="1"/>
-    <w:lsdException w:name="Body Text Indent 3" w:semiHidden="1" w:unhideWhenUsed="1"/>
-    <w:lsdException w:name="Block Text" w:semiHidden="1" w:unhideWhenUsed="1"/>
-    <w:lsdException w:name="Hyperlink" w:semiHidden="1" w:unhideWhenUsed="1"/>
-    <w:lsdException w:name="FollowedHyperlink" w:semiHidden="1" w:unhideWhenUsed="1"/>
-    <w:lsdException w:name="Strong" w:uiPriority="22" w:qFormat="1"/>
-    <w:lsdException w:name="Emphasis" w:uiPriority="20" w:qFormat="1"/>
-    <w:lsdException w:name="Document Map" w:semiHidden="1" w:unhideWhenUsed="1"/>
-    <w:lsdException w:name="Plain Text" w:semiHidden="1" w:unhideWhenUsed="1"/>
-    <w:lsdException w:name="E-mail Signature" w:semiHidden="1" w:unhideWhenUsed="1"/>
-    <w:lsdException w:name="HTML Top of Form" w:semiHidden="1" w:unhideWhenUsed="1"/>
-    <w:lsdException w:name="HTML Bottom of Form" w:semiHidden="1" w:unhideWhenUsed="1"/>
-    <w:lsdException w:name="Normal (Web)" w:semiHidden="1" w:unhideWhenUsed="1"/>
-    <w:lsdException w:name="HTML Acronym" w:semiHidden="1" w:unhideWhenUsed="1"/>
-    <w:lsdException w:name="HTML Address" w:semiHidden="1" w:unhideWhenUsed="1"/>
-    <w:lsdException w:name="HTML Cite" w:semiHidden="1" w:unhideWhenUsed="1"/>
-    <w:lsdException w:name="HTML Code" w:semiHidden="1" w:unhideWhenUsed="1"/>
-    <w:lsdException w:name="HTML Definition" w:semiHidden="1" w:unhideWhenUsed="1"/>
-    <w:lsdException w:name="HTML Keyboard" w:semiHidden="1" w:unhideWhenUsed="1"/>
-    <w:lsdException w:name="HTML Preformatted" w:semiHidden="1" w:unhideWhenUsed="1"/>
-    <w:lsdException w:name="HTML Sample" w:semiHidden="1" w:unhideWhenUsed="1"/>
-    <w:lsdException w:name="HTML Typewriter" w:semiHidden="1" w:unhideWhenUsed="1"/>
-    <w:lsdException w:name="HTML Variable" w:semiHidden="1" w:unhideWhenUsed="1"/>
-    <w:lsdException w:name="Normal Table" w:semiHidden="1" w:unhideWhenUsed="1"/>
-    <w:lsdException w:name="annotation subject" w:semiHidden="1" w:unhideWhenUsed="1"/>
-    <w:lsdException w:name="No List" w:semiHidden="1" w:unhideWhenUsed="1"/>
-    <w:lsdException w:name="Outline List 1" w:semiHidden="1" w:unhideWhenUsed="1"/>
-    <w:lsdException w:name="Outline List 2" w:semiHidden="1" w:unhideWhenUsed="1"/>
-    <w:lsdException w:name="Outline List 3" w:semiHidden="1" w:unhideWhenUsed="1"/>
-    <w:lsdException w:name="Table Simple 1" w:semiHidden="1" w:unhideWhenUsed="1"/>
-    <w:lsdException w:name="Table Simple 2" w:semiHidden="1" w:unhideWhenUsed="1"/>
-    <w:lsdException w:name="Table Simple 3" w:semiHidden="1" w:unhideWhenUsed="1"/>
-    <w:lsdException w:name="Table Classic 1" w:semiHidden="1" w:unhideWhenUsed="1"/>
-    <w:lsdException w:name="Table Classic 2" w:semiHidden="1" w:unhideWhenUsed="1"/>
-    <w:lsdException w:name="Table Classic 3" w:semiHidden="1" w:unhideWhenUsed="1"/>
-    <w:lsdException w:name="Table Classic 4" w:semiHidden="1" w:unhideWhenUsed="1"/>
-    <w:lsdException w:name="Table Colorful 1" w:semiHidden="1" w:unhideWhenUsed="1"/>
-    <w:lsdException w:name="Table Colorful 2" w:semiHidden="1" w:unhideWhenUsed="1"/>
-    <w:lsdException w:name="Table Colorful 3" w:semiHidden="1" w:unhideWhenUsed="1"/>
-    <w:lsdException w:name="Table Columns 1" w:semiHidden="1" w:unhideWhenUsed="1"/>
-    <w:lsdException w:name="Table Columns 2" w:semiHidden="1" w:unhideWhenUsed="1"/>
-    <w:lsdException w:name="Table Columns 3" w:semiHidden="1" w:unhideWhenUsed="1"/>
-    <w:lsdException w:name="Table Columns 4" w:semiHidden="1" w:unhideWhenUsed="1"/>
-    <w:lsdException w:name="Table Columns 5" w:semiHidden="1" w:unhideWhenUsed="1"/>
-    <w:lsdException w:name="Table Grid 1" w:semiHidden="1" w:unhideWhenUsed="1"/>
-    <w:lsdException w:name="Table Grid 2" w:semiHidden="1" w:unhideWhenUsed="1"/>
-    <w:lsdException w:name="Table Grid 3" w:semiHidden="1" w:unhideWhenUsed="1"/>
-    <w:lsdException w:name="Table Grid 4" w:semiHidden="1" w:unhideWhenUsed="1"/>
-    <w:lsdException w:name="Table Grid 5" w:semiHidden="1" w:unhideWhenUsed="1"/>
-    <w:lsdException w:name="Table Grid 6" w:semiHidden="1" w:unhideWhenUsed="1"/>
-    <w:lsdException w:name="Table Grid 7" w:semiHidden="1" w:unhideWhenUsed="1"/>
-    <w:lsdException w:name="Table Grid 8" w:semiHidden="1" w:unhideWhenUsed="1"/>
-    <w:lsdException w:name="Table List 1" w:semiHidden="1" w:unhideWhenUsed="1"/>
-    <w:lsdException w:name="Table List 2" w:semiHidden="1" w:unhideWhenUsed="1"/>
-    <w:lsdException w:name="Table List 3" w:semiHidden="1" w:unhideWhenUsed="1"/>
-    <w:lsdException w:name="Table List 4" w:semiHidden="1" w:unhideWhenUsed="1"/>
-    <w:lsdException w:name="Table List 5" w:semiHidden="1" w:unhideWhenUsed="1"/>
-    <w:lsdException w:name="Table List 6" w:semiHidden="1" w:unhideWhenUsed="1"/>
-    <w:lsdException w:name="Table List 7" w:semiHidden="1" w:unhideWhenUsed="1"/>
-    <w:lsdException w:name="Table List 8" w:semiHidden="1" w:unhideWhenUsed="1"/>
-    <w:lsdException w:name="Table 3D effects 1" w:semiHidden="1" w:unhideWhenUsed="1"/>
-    <w:lsdException w:name="Table 3D effects 2" w:semiHidden="1" w:unhideWhenUsed="1"/>
-    <w:lsdException w:name="Table 3D effects 3" w:semiHidden="1" w:unhideWhenUsed="1"/>
-    <w:lsdException w:name="Table Contemporary" w:semiHidden="1" w:unhideWhenUsed="1"/>
-    <w:lsdException w:name="Table Elegant" w:semiHidden="1" w:unhideWhenUsed="1"/>
-    <w:lsdException w:name="Table Professional" w:semiHidden="1" w:unhideWhenUsed="1"/>
-    <w:lsdException w:name="Table Subtle 1" w:semiHidden="1" w:unhideWhenUsed="1"/>
-    <w:lsdException w:name="Table Subtle 2" w:semiHidden="1" w:unhideWhenUsed="1"/>
-    <w:lsdException w:name="Table Web 1" w:semiHidden="1" w:unhideWhenUsed="1"/>
-    <w:lsdException w:name="Table Web 2" w:semiHidden="1" w:unhideWhenUsed="1"/>
-    <w:lsdException w:name="Table Web 3" w:semiHidden="1" w:unhideWhenUsed="1"/>
-    <w:lsdException w:name="Balloon Text" w:semiHidden="1" w:unhideWhenUsed="1"/>
-    <w:lsdException w:name="Table Grid" w:semiHidden="1" w:uiPriority="59" w:unhideWhenUsed="1"/>
-    <w:lsdException w:name="Table Theme" w:semiHidden="1" w:unhideWhenUsed="1"/>
-    <w:lsdException w:name="Placeholder Text" w:semiHidden="1"/>
-    <w:lsdException w:name="No Spacing" w:uiPriority="1" w:qFormat="1"/>
-    <w:lsdException w:name="Light Shading" w:uiPriority="60"/>
-    <w:lsdException w:name="Light List" w:uiPriority="61"/>
-    <w:lsdException w:name="Light Grid" w:uiPriority="62"/>
-    <w:lsdException w:name="Medium Shading 1" w:uiPriority="63"/>
-    <w:lsdException w:name="Medium Shading 2" w:uiPriority="64"/>
-    <w:lsdException w:name="Medium List 1" w:uiPriority="65"/>
-    <w:lsdException w:name="Medium List 2" w:uiPriority="66"/>
-    <w:lsdException w:name="Medium Grid 1" w:uiPriority="67"/>
-    <w:lsdException w:name="Medium Grid 2" w:uiPriority="68"/>
-    <w:lsdException w:name="Medium Grid 3" w:uiPriority="69"/>
-    <w:lsdException w:name="Dark List" w:uiPriority="70"/>
-    <w:lsdException w:name="Colorful Shading" w:uiPriority="71"/>
-    <w:lsdException w:name="Colorful List" w:uiPriority="72"/>
-    <w:lsdException w:name="Colorful Grid" w:uiPriority="73"/>
-    <w:lsdException w:name="Light Shading Accent 1" w:uiPriority="60"/>
-    <w:lsdException w:name="Light List Accent 1" w:uiPriority="61"/>
-    <w:lsdException w:name="Light Grid Accent 1" w:uiPriority="62"/>
-    <w:lsdException w:name="Medium Shading 1 Accent 1" w:uiPriority="63"/>
-    <w:lsdException w:name="Medium Shading 2 Accent 1" w:uiPriority="64"/>
-    <w:lsdException w:name="Medium List 1 Accent 1" w:uiPriority="65"/>
-    <w:lsdException w:name="Revision" w:semiHidden="1"/>
-    <w:lsdException w:name="List Paragraph" w:uiPriority="34" w:qFormat="1"/>
-    <w:lsdException w:name="Quote" w:uiPriority="29" w:qFormat="1"/>
-    <w:lsdException w:name="Intense Quote" w:uiPriority="30" w:qFormat="1"/>
-    <w:lsdException w:name="Medium List 2 Accent 1" w:uiPriority="66"/>
-    <w:lsdException w:name="Medium Grid 1 Accent 1" w:uiPriority="67"/>
-    <w:lsdException w:name="Medium Grid 2 Accent 1" w:uiPriority="68"/>
-    <w:lsdException w:name="Medium Grid 3 Accent 1" w:uiPriority="69"/>
-    <w:lsdException w:name="Dark List Accent 1" w:uiPriority="70"/>
-    <w:lsdException w:name="Colorful Shading Accent 1" w:uiPriority="71"/>
-    <w:lsdException w:name="Colorful List Accent 1" w:uiPriority="72"/>
-    <w:lsdException w:name="Colorful Grid Accent 1" w:uiPriority="73"/>
-    <w:lsdException w:name="Light Shading Accent 2" w:uiPriority="60"/>
-    <w:lsdException w:name="Light List Accent 2" w:uiPriority="61"/>
-    <w:lsdException w:name="Light Grid Accent 2" w:uiPriority="62"/>
-    <w:lsdException w:name="Medium Shading 1 Accent 2" w:uiPriority="63"/>
-    <w:lsdException w:name="Medium Shading 2 Accent 2" w:uiPriority="64"/>
-    <w:lsdException w:name="Medium List 1 Accent 2" w:uiPriority="65"/>
-    <w:lsdException w:name="Medium List 2 Accent 2" w:uiPriority="66"/>
-    <w:lsdException w:name="Medium Grid 1 Accent 2" w:uiPriority="67"/>
-    <w:lsdException w:name="Medium Grid 2 Accent 2" w:uiPriority="68"/>
-    <w:lsdException w:name="Medium Grid 3 Accent 2" w:uiPriority="69"/>
-    <w:lsdException w:name="Dark List Accent 2" w:uiPriority="70"/>
-    <w:lsdException w:name="Colorful Shading Accent 2" w:uiPriority="71"/>
-    <w:lsdException w:name="Colorful List Accent 2" w:uiPriority="72"/>
-    <w:lsdException w:name="Colorful Grid Accent 2" w:uiPriority="73"/>
-    <w:lsdException w:name="Light Shading Accent 3" w:uiPriority="60"/>
-    <w:lsdException w:name="Light List Accent 3" w:uiPriority="61"/>
-    <w:lsdException w:name="Light Grid Accent 3" w:uiPriority="62"/>
-    <w:lsdException w:name="Medium Shading 1 Accent 3" w:uiPriority="63"/>
-    <w:lsdException w:name="Medium Shading 2 Accent 3" w:uiPriority="64"/>
-    <w:lsdException w:name="Medium List 1 Accent 3" w:uiPriority="65"/>
-    <w:lsdException w:name="Medium List 2 Accent 3" w:uiPriority="66"/>
-    <w:lsdException w:name="Medium Grid 1 Accent 3" w:uiPriority="67"/>
-    <w:lsdException w:name="Medium Grid 2 Accent 3" w:uiPriority="68"/>
-    <w:lsdException w:name="Medium Grid 3 Accent 3" w:uiPriority="69"/>
-    <w:lsdException w:name="Dark List Accent 3" w:uiPriority="70"/>
-    <w:lsdException w:name="Colorful Shading Accent 3" w:uiPriority="71"/>
-    <w:lsdException w:name="Colorful List Accent 3" w:uiPriority="72"/>
-    <w:lsdException w:name="Colorful Grid Accent 3" w:uiPriority="73"/>
-    <w:lsdException w:name="Light Shading Accent 4" w:uiPriority="60"/>
-    <w:lsdException w:name="Light List Accent 4" w:uiPriority="61"/>
-    <w:lsdException w:name="Light Grid Accent 4" w:uiPriority="62"/>
-    <w:lsdException w:name="Medium Shading 1 Accent 4" w:uiPriority="63"/>
-    <w:lsdException w:name="Medium Shading 2 Accent 4" w:uiPriority="64"/>
-    <w:lsdException w:name="Medium List 1 Accent 4" w:uiPriority="65"/>
-    <w:lsdException w:name="Medium List 2 Accent 4" w:uiPriority="66"/>
-    <w:lsdException w:name="Medium Grid 1 Accent 4" w:uiPriority="67"/>
-    <w:lsdException w:name="Medium Grid 2 Accent 4" w:uiPriority="68"/>
-    <w:lsdException w:name="Medium Grid 3 Accent 4" w:uiPriority="69"/>
-    <w:lsdException w:name="Dark List Accent 4" w:uiPriority="70"/>
-    <w:lsdException w:name="Colorful Shading Accent 4" w:uiPriority="71"/>
-    <w:lsdException w:name="Colorful List Accent 4" w:uiPriority="72"/>
-    <w:lsdException w:name="Colorful Grid Accent 4" w:uiPriority="73"/>
-    <w:lsdException w:name="Light Shading Accent 5" w:uiPriority="60"/>
-    <w:lsdException w:name="Light List Accent 5" w:uiPriority="61"/>
-    <w:lsdException w:name="Light Grid Accent 5" w:uiPriority="62"/>
-    <w:lsdException w:name="Medium Shading 1 Accent 5" w:uiPriority="63"/>
-    <w:lsdException w:name="Medium Shading 2 Accent 5" w:uiPriority="64"/>
-    <w:lsdException w:name="Medium List 1 Accent 5" w:uiPriority="65"/>
-    <w:lsdException w:name="Medium List 2 Accent 5" w:uiPriority="66"/>
-    <w:lsdException w:name="Medium Grid 1 Accent 5" w:uiPriority="67"/>
-    <w:lsdException w:name="Medium Grid 2 Accent 5" w:uiPriority="68"/>
-    <w:lsdException w:name="Medium Grid 3 Accent 5" w:uiPriority="69"/>
-    <w:lsdException w:name="Dark List Accent 5" w:uiPriority="70"/>
-    <w:lsdException w:name="Colorful Shading Accent 5" w:uiPriority="71"/>
-    <w:lsdException w:name="Colorful List Accent 5" w:uiPriority="72"/>
-    <w:lsdException w:name="Colorful Grid Accent 5" w:uiPriority="73"/>
-    <w:lsdException w:name="Light Shading Accent 6" w:uiPriority="60"/>
-    <w:lsdException w:name="Light List Accent 6" w:uiPriority="61"/>
-    <w:lsdException w:name="Light Grid Accent 6" w:uiPriority="62"/>
-    <w:lsdException w:name="Medium Shading 1 Accent 6" w:uiPriority="63"/>
-    <w:lsdException w:name="Medium Shading 2 Accent 6" w:uiPriority="64"/>
-    <w:lsdException w:name="Medium List 1 Accent 6" w:uiPriority="65"/>
-    <w:lsdException w:name="Medium List 2 Accent 6" w:uiPriority="66"/>
-    <w:lsdException w:name="Medium Grid 1 Accent 6" w:uiPriority="67"/>
-    <w:lsdException w:name="Medium Grid 2 Accent 6" w:uiPriority="68"/>
-    <w:lsdException w:name="Medium Grid 3 Accent 6" w:uiPriority="69"/>
-    <w:lsdException w:name="Dark List Accent 6" w:uiPriority="70"/>
-    <w:lsdException w:name="Colorful Shading Accent 6" w:uiPriority="71"/>
-    <w:lsdException w:name="Colorful List Accent 6" w:uiPriority="72"/>
-    <w:lsdException w:name="Colorful Grid Accent 6" w:uiPriority="73"/>
-    <w:lsdException w:name="Subtle Emphasis" w:uiPriority="19" w:qFormat="1"/>
-    <w:lsdException w:name="Intense Emphasis" w:uiPriority="21" w:qFormat="1"/>
-    <w:lsdException w:name="Subtle Reference" w:uiPriority="31" w:qFormat="1"/>
-    <w:lsdException w:name="Intense Reference" w:uiPriority="32" w:qFormat="1"/>
-    <w:lsdException w:name="Book Title" w:uiPriority="33" w:qFormat="1"/>
-    <w:lsdException w:name="Bibliography" w:semiHidden="1" w:uiPriority="37" w:unhideWhenUsed="1"/>
-    <w:lsdException w:name="TOC Heading" w:semiHidden="1" w:uiPriority="39" w:unhideWhenUsed="1" w:qFormat="1"/>
-    <w:lsdException w:name="Plain Table 1" w:uiPriority="41"/>
-    <w:lsdException w:name="Plain Table 2" w:uiPriority="42"/>
-    <w:lsdException w:name="Plain Table 3" w:uiPriority="43"/>
-    <w:lsdException w:name="Plain Table 4" w:uiPriority="44"/>
-    <w:lsdException w:name="Plain Table 5" w:uiPriority="45"/>
-    <w:lsdException w:name="Grid Table Light" w:uiPriority="40"/>
-    <w:lsdException w:name="Grid Table 1 Light" w:uiPriority="46"/>
-    <w:lsdException w:name="Grid Table 2" w:uiPriority="47"/>
-    <w:lsdException w:name="Grid Table 3" w:uiPriority="48"/>
-    <w:lsdException w:name="Grid Table 4" w:uiPriority="49"/>
-    <w:lsdException w:name="Grid Table 5 Dark" w:uiPriority="50"/>
-    <w:lsdException w:name="Grid Table 6 Colorful" w:uiPriority="51"/>
-    <w:lsdException w:name="Grid Table 7 Colorful" w:uiPriority="52"/>
-    <w:lsdException w:name="Grid Table 1 Light Accent 1" w:uiPriority="46"/>
-    <w:lsdException w:name="Grid Table 2 Accent 1" w:uiPriority="47"/>
-    <w:lsdException w:name="Grid Table 3 Accent 1" w:uiPriority="48"/>
-    <w:lsdException w:name="Grid Table 4 Accent 1" w:uiPriority="49"/>
-    <w:lsdException w:name="Grid Table 5 Dark Accent 1" w:uiPriority="50"/>
-    <w:lsdException w:name="Grid Table 6 Colorful Accent 1" w:uiPriority="51"/>
-    <w:lsdException w:name="Grid Table 7 Colorful Accent 1" w:uiPriority="52"/>
-    <w:lsdException w:name="Grid Table 1 Light Accent 2" w:uiPriority="46"/>
-    <w:lsdException w:name="Grid Table 2 Accent 2" w:uiPriority="47"/>
-    <w:lsdException w:name="Grid Table 3 Accent 2" w:uiPriority="48"/>
-    <w:lsdException w:name="Grid Table 4 Accent 2" w:uiPriority="49"/>
-    <w:lsdException w:name="Grid Table 5 Dark Accent 2" w:uiPriority="50"/>
-    <w:lsdException w:name="Grid Table 6 Colorful Accent 2" w:uiPriority="51"/>
-    <w:lsdException w:name="Grid Table 7 Colorful Accent 2" w:uiPriority="52"/>
-    <w:lsdException w:name="Grid Table 1 Light Accent 3" w:uiPriority="46"/>
-    <w:lsdException w:name="Grid Table 2 Accent 3" w:uiPriority="47"/>
-    <w:lsdException w:name="Grid Table 3 Accent 3" w:uiPriority="48"/>
-    <w:lsdException w:name="Grid Table 4 Accent 3" w:uiPriority="49"/>
-    <w:lsdException w:name="Grid Table 5 Dark Accent 3" w:uiPriority="50"/>
-    <w:lsdException w:name="Grid Table 6 Colorful Accent 3" w:uiPriority="51"/>
-    <w:lsdException w:name="Grid Table 7 Colorful Accent 3" w:uiPriority="52"/>
-    <w:lsdException w:name="Grid Table 1 Light Accent 4" w:uiPriority="46"/>
-    <w:lsdException w:name="Grid Table 2 Accent 4" w:uiPriority="47"/>
-    <w:lsdException w:name="Grid Table 3 Accent 4" w:uiPriority="48"/>
-    <w:lsdException w:name="Grid Table 4 Accent 4" w:uiPriority="49"/>
-    <w:lsdException w:name="Grid Table 5 Dark Accent 4" w:uiPriority="50"/>
-    <w:lsdException w:name="Grid Table 6 Colorful Accent 4" w:uiPriority="51"/>
-    <w:lsdException w:name="Grid Table 7 Colorful Accent 4" w:uiPriority="52"/>
-    <w:lsdException w:name="Grid Table 1 Light Accent 5" w:uiPriority="46"/>
-    <w:lsdException w:name="Grid Table 2 Accent 5" w:uiPriority="47"/>
-    <w:lsdException w:name="Grid Table 3 Accent 5" w:uiPriority="48"/>
-    <w:lsdException w:name="Grid Table 4 Accent 5" w:uiPriority="49"/>
-    <w:lsdException w:name="Grid Table 5 Dark Accent 5" w:uiPriority="50"/>
-    <w:lsdException w:name="Grid Table 6 Colorful Accent 5" w:uiPriority="51"/>
-    <w:lsdException w:name="Grid Table 7 Colorful Accent 5" w:uiPriority="52"/>
-    <w:lsdException w:name="Grid Table 1 Light Accent 6" w:uiPriority="46"/>
-    <w:lsdException w:name="Grid Table 2 Accent 6" w:uiPriority="47"/>
-    <w:lsdException w:name="Grid Table 3 Accent 6" w:uiPriority="48"/>
-    <w:lsdException w:name="Grid Table 4 Accent 6" w:uiPriority="49"/>
-    <w:lsdException w:name="Grid Table 5 Dark Accent 6" w:uiPriority="50"/>
-    <w:lsdException w:name="Grid Table 6 Colorful Accent 6" w:uiPriority="51"/>
-    <w:lsdException w:name="Grid Table 7 Colorful Accent 6" w:uiPriority="52"/>
-    <w:lsdException w:name="List Table 1 Light" w:uiPriority="46"/>
-    <w:lsdException w:name="List Table 2" w:uiPriority="47"/>
-    <w:lsdException w:name="List Table 3" w:uiPriority="48"/>
-    <w:lsdException w:name="List Table 4" w:uiPriority="49"/>
-    <w:lsdException w:name="List Table 5 Dark" w:uiPriority="50"/>
-    <w:lsdException w:name="List Table 6 Colorful" w:uiPriority="51"/>
-    <w:lsdException w:name="List Table 7 Colorful" w:uiPriority="52"/>
-    <w:lsdException w:name="List Table 1 Light Accent 1" w:uiPriority="46"/>
-    <w:lsdException w:name="List Table 2 Accent 1" w:uiPriority="47"/>
-    <w:lsdException w:name="List Table 3 Accent 1" w:uiPriority="48"/>
-    <w:lsdException w:name="List Table 4 Accent 1" w:uiPriority="49"/>
-    <w:lsdException w:name="List Table 5 Dark Accent 1" w:uiPriority="50"/>
-    <w:lsdException w:name="List Table 6 Colorful Accent 1" w:uiPriority="51"/>
-    <w:lsdException w:name="List Table 7 Colorful Accent 1" w:uiPriority="52"/>
-    <w:lsdException w:name="List Table 1 Light Accent 2" w:uiPriority="46"/>
-    <w:lsdException w:name="List Table 2 Accent 2" w:uiPriority="47"/>
-    <w:lsdException w:name="List Table 3 Accent 2" w:uiPriority="48"/>
-    <w:lsdException w:name="List Table 4 Accent 2" w:uiPriority="49"/>
-    <w:lsdException w:name="List Table 5 Dark Accent 2" w:uiPriority="50"/>
-    <w:lsdException w:name="List Table 6 Colorful Accent 2" w:uiPriority="51"/>
-    <w:lsdException w:name="List Table 7 Colorful Accent 2" w:uiPriority="52"/>
-    <w:lsdException w:name="List Table 1 Light Accent 3" w:uiPriority="46"/>
-    <w:lsdException w:name="List Table 2 Accent 3" w:uiPriority="47"/>
-    <w:lsdException w:name="List Table 3 Accent 3" w:uiPriority="48"/>
-    <w:lsdException w:name="List Table 4 Accent 3" w:uiPriority="49"/>
-    <w:lsdException w:name="List Table 5 Dark Accent 3" w:uiPriority="50"/>
-    <w:lsdException w:name="List Table 6 Colorful Accent 3" w:uiPriority="51"/>
-    <w:lsdException w:name="List Table 7 Colorful Accent 3" w:uiPriority="52"/>
-    <w:lsdException w:name="List Table 1 Light Accent 4" w:uiPriority="46"/>
-    <w:lsdException w:name="List Table 2 Accent 4" w:uiPriority="47"/>
-    <w:lsdException w:name="List Table 3 Accent 4" w:uiPriority="48"/>
-    <w:lsdException w:name="List Table 4 Accent 4" w:uiPriority="49"/>
-    <w:lsdException w:name="List Table 5 Dark Accent 4" w:uiPriority="50"/>
-    <w:lsdException w:name="List Table 6 Colorful Accent 4" w:uiPriority="51"/>
-    <w:lsdException w:name="List Table 7 Colorful Accent 4" w:uiPriority="52"/>
-    <w:lsdException w:name="List Table 1 Light Accent 5" w:uiPriority="46"/>
-    <w:lsdException w:name="List Table 2 Accent 5" w:uiPriority="47"/>
-    <w:lsdException w:name="List Table 3 Accent 5" w:uiPriority="48"/>
-    <w:lsdException w:name="List Table 4 Accent 5" w:uiPriority="49"/>
-    <w:lsdException w:name="List Table 5 Dark Accent 5" w:uiPriority="50"/>
-    <w:lsdException w:name="List Table 6 Colorful Accent 5" w:uiPriority="51"/>
-    <w:lsdException w:name="List Table 7 Colorful Accent 5" w:uiPriority="52"/>
-    <w:lsdException w:name="List Table 1 Light Accent 6" w:uiPriority="46"/>
-    <w:lsdException w:name="List Table 2 Accent 6" w:uiPriority="47"/>
-    <w:lsdException w:name="List Table 3 Accent 6" w:uiPriority="48"/>
-    <w:lsdException w:name="List Table 4 Accent 6" w:uiPriority="49"/>
-    <w:lsdException w:name="List Table 5 Dark Accent 6" w:uiPriority="50"/>
-    <w:lsdException w:name="List Table 6 Colorful Accent 6" w:uiPriority="51"/>
-    <w:lsdException w:name="List Table 7 Colorful Accent 6" w:uiPriority="52"/>
-    <w:lsdException w:name="Mention" w:semiHidden="1" w:unhideWhenUsed="1"/>
-    <w:lsdException w:name="Smart Hyperlink" w:semiHidden="1" w:unhideWhenUsed="1"/>
-    <w:lsdException w:name="Hashtag" w:semiHidden="1" w:unhideWhenUsed="1"/>
+  <w:latentStyles w:defLockedState="0" w:defUIPriority="99" w:defSemiHidden="1" w:defUnhideWhenUsed="1" w:defQFormat="0" w:count="267">
+    <w:lsdException w:name="Normal" w:semiHidden="0" w:uiPriority="0" w:unhideWhenUsed="0" w:qFormat="1"/>
+    <w:lsdException w:name="heading 1" w:semiHidden="0" w:uiPriority="9" w:unhideWhenUsed="0" w:qFormat="1"/>
+    <w:lsdException w:name="heading 2" w:uiPriority="9" w:qFormat="1"/>
+    <w:lsdException w:name="heading 3" w:uiPriority="9" w:qFormat="1"/>
+    <w:lsdException w:name="heading 4" w:uiPriority="9" w:qFormat="1"/>
+    <w:lsdException w:name="heading 5" w:uiPriority="9" w:qFormat="1"/>
+    <w:lsdException w:name="heading 6" w:uiPriority="9" w:qFormat="1"/>
+    <w:lsdException w:name="heading 7" w:uiPriority="9" w:qFormat="1"/>
+    <w:lsdException w:name="heading 8" w:uiPriority="9" w:qFormat="1"/>
+    <w:lsdException w:name="heading 9" w:uiPriority="9" w:qFormat="1"/>
+    <w:lsdException w:name="toc 1" w:uiPriority="39"/>
+    <w:lsdException w:name="toc 2" w:uiPriority="39"/>
+    <w:lsdException w:name="toc 3" w:uiPriority="39"/>
+    <w:lsdException w:name="toc 4" w:uiPriority="39"/>
+    <w:lsdException w:name="toc 5" w:uiPriority="39"/>
+    <w:lsdException w:name="toc 6" w:uiPriority="39"/>
+    <w:lsdException w:name="toc 7" w:uiPriority="39"/>
+    <w:lsdException w:name="toc 8" w:uiPriority="39"/>
+    <w:lsdException w:name="toc 9" w:uiPriority="39"/>
+    <w:lsdException w:name="caption" w:uiPriority="35" w:qFormat="1"/>
+    <w:lsdException w:name="Title" w:semiHidden="0" w:uiPriority="10" w:unhideWhenUsed="0" w:qFormat="1"/>
+    <w:lsdException w:name="Default Paragraph Font" w:uiPriority="1"/>
+    <w:lsdException w:name="Subtitle" w:semiHidden="0" w:uiPriority="11" w:unhideWhenUsed="0" w:qFormat="1"/>
+    <w:lsdException w:name="Strong" w:semiHidden="0" w:uiPriority="22" w:unhideWhenUsed="0" w:qFormat="1"/>
+    <w:lsdException w:name="Emphasis" w:semiHidden="0" w:uiPriority="20" w:unhideWhenUsed="0" w:qFormat="1"/>
+    <w:lsdException w:name="Table Grid" w:uiPriority="59"/>
+    <w:lsdException w:name="Placeholder Text" w:unhideWhenUsed="0"/>
+    <w:lsdException w:name="No Spacing" w:semiHidden="0" w:uiPriority="1" w:unhideWhenUsed="0" w:qFormat="1"/>
+    <w:lsdException w:name="Light Shading" w:semiHidden="0" w:uiPriority="60" w:unhideWhenUsed="0"/>
+    <w:lsdException w:name="Light List" w:semiHidden="0" w:uiPriority="61" w:unhideWhenUsed="0"/>
+    <w:lsdException w:name="Light Grid" w:semiHidden="0" w:uiPriority="62" w:unhideWhenUsed="0"/>
+    <w:lsdException w:name="Medium Shading 1" w:semiHidden="0" w:uiPriority="63" w:unhideWhenUsed="0"/>
+    <w:lsdException w:name="Medium Shading 2" w:semiHidden="0" w:uiPriority="64" w:unhideWhenUsed="0"/>
+    <w:lsdException w:name="Medium List 1" w:semiHidden="0" w:uiPriority="65" w:unhideWhenUsed="0"/>
+    <w:lsdException w:name="Medium List 2" w:semiHidden="0" w:uiPriority="66" w:unhideWhenUsed="0"/>
+    <w:lsdException w:name="Medium Grid 1" w:semiHidden="0" w:uiPriority="67" w:unhideWhenUsed="0"/>
+    <w:lsdException w:name="Medium Grid 2" w:semiHidden="0" w:uiPriority="68" w:unhideWhenUsed="0"/>
+    <w:lsdException w:name="Medium Grid 3" w:semiHidden="0" w:uiPriority="69" w:unhideWhenUsed="0"/>
+    <w:lsdException w:name="Dark List" w:semiHidden="0" w:uiPriority="70" w:unhideWhenUsed="0"/>
+    <w:lsdException w:name="Colorful Shading" w:semiHidden="0" w:uiPriority="71" w:unhideWhenUsed="0"/>
+    <w:lsdException w:name="Colorful List" w:semiHidden="0" w:uiPriority="72" w:unhideWhenUsed="0"/>
+    <w:lsdException w:name="Colorful Grid" w:semiHidden="0" w:uiPriority="73" w:unhideWhenUsed="0"/>
+    <w:lsdException w:name="Light Shading Accent 1" w:semiHidden="0" w:uiPriority="60" w:unhideWhenUsed="0"/>
+    <w:lsdException w:name="Light List Accent 1" w:semiHidden="0" w:uiPriority="61" w:unhideWhenUsed="0"/>
+    <w:lsdException w:name="Light Grid Accent 1" w:semiHidden="0" w:uiPriority="62" w:unhideWhenUsed="0"/>
+    <w:lsdException w:name="Medium Shading 1 Accent 1" w:semiHidden="0" w:uiPriority="63" w:unhideWhenUsed="0"/>
+    <w:lsdException w:name="Medium Shading 2 Accent 1" w:semiHidden="0" w:uiPriority="64" w:unhideWhenUsed="0"/>
+    <w:lsdException w:name="Medium List 1 Accent 1" w:semiHidden="0" w:uiPriority="65" w:unhideWhenUsed="0"/>
+    <w:lsdException w:name="Revision" w:unhideWhenUsed="0"/>
+    <w:lsdException w:name="List Paragraph" w:semiHidden="0" w:uiPriority="34" w:unhideWhenUsed="0" w:qFormat="1"/>
+    <w:lsdException w:name="Quote" w:semiHidden="0" w:uiPriority="29" w:unhideWhenUsed="0" w:qFormat="1"/>
+    <w:lsdException w:name="Intense Quote" w:semiHidden="0" w:uiPriority="30" w:unhideWhenUsed="0" w:qFormat="1"/>
+    <w:lsdException w:name="Medium List 2 Accent 1" w:semiHidden="0" w:uiPriority="66" w:unhideWhenUsed="0"/>
+    <w:lsdException w:name="Medium Grid 1 Accent 1" w:semiHidden="0" w:uiPriority="67" w:unhideWhenUsed="0"/>
+    <w:lsdException w:name="Medium Grid 2 Accent 1" w:semiHidden="0" w:uiPriority="68" w:unhideWhenUsed="0"/>
+    <w:lsdException w:name="Medium Grid 3 Accent 1" w:semiHidden="0" w:uiPriority="69" w:unhideWhenUsed="0"/>
+    <w:lsdException w:name="Dark List Accent 1" w:semiHidden="0" w:uiPriority="70" w:unhideWhenUsed="0"/>
+    <w:lsdException w:name="Colorful Shading Accent 1" w:semiHidden="0" w:uiPriority="71" w:unhideWhenUsed="0"/>
+    <w:lsdException w:name="Colorful List Accent 1" w:semiHidden="0" w:uiPriority="72" w:unhideWhenUsed="0"/>
+    <w:lsdException w:name="Colorful Grid Accent 1" w:semiHidden="0" w:uiPriority="73" w:unhideWhenUsed="0"/>
+    <w:lsdException w:name="Light Shading Accent 2" w:semiHidden="0" w:uiPriority="60" w:unhideWhenUsed="0"/>
+    <w:lsdException w:name="Light List Accent 2" w:semiHidden="0" w:uiPriority="61" w:unhideWhenUsed="0"/>
+    <w:lsdException w:name="Light Grid Accent 2" w:semiHidden="0" w:uiPriority="62" w:unhideWhenUsed="0"/>
+    <w:lsdException w:name="Medium Shading 1 Accent 2" w:semiHidden="0" w:uiPriority="63" w:unhideWhenUsed="0"/>
+    <w:lsdException w:name="Medium Shading 2 Accent 2" w:semiHidden="0" w:uiPriority="64" w:unhideWhenUsed="0"/>
+    <w:lsdException w:name="Medium List 1 Accent 2" w:semiHidden="0" w:uiPriority="65" w:unhideWhenUsed="0"/>
+    <w:lsdException w:name="Medium List 2 Accent 2" w:semiHidden="0" w:uiPriority="66" w:unhideWhenUsed="0"/>
+    <w:lsdException w:name="Medium Grid 1 Accent 2" w:semiHidden="0" w:uiPriority="67" w:unhideWhenUsed="0"/>
+    <w:lsdException w:name="Medium Grid 2 Accent 2" w:semiHidden="0" w:uiPriority="68" w:unhideWhenUsed="0"/>
+    <w:lsdException w:name="Medium Grid 3 Accent 2" w:semiHidden="0" w:uiPriority="69" w:unhideWhenUsed="0"/>
+    <w:lsdException w:name="Dark List Accent 2" w:semiHidden="0" w:uiPriority="70" w:unhideWhenUsed="0"/>
+    <w:lsdException w:name="Colorful Shading Accent 2" w:semiHidden="0" w:uiPriority="71" w:unhideWhenUsed="0"/>
+    <w:lsdException w:name="Colorful List Accent 2" w:semiHidden="0" w:uiPriority="72" w:unhideWhenUsed="0"/>
+    <w:lsdException w:name="Colorful Grid Accent 2" w:semiHidden="0" w:uiPriority="73" w:unhideWhenUsed="0"/>
+    <w:lsdException w:name="Light Shading Accent 3" w:semiHidden="0" w:uiPriority="60" w:unhideWhenUsed="0"/>
+    <w:lsdException w:name="Light List Accent 3" w:semiHidden="0" w:uiPriority="61" w:unhideWhenUsed="0"/>
+    <w:lsdException w:name="Light Grid Accent 3" w:semiHidden="0" w:uiPriority="62" w:unhideWhenUsed="0"/>
+    <w:lsdException w:name="Medium Shading 1 Accent 3" w:semiHidden="0" w:uiPriority="63" w:unhideWhenUsed="0"/>
+    <w:lsdException w:name="Medium Shading 2 Accent 3" w:semiHidden="0" w:uiPriority="64" w:unhideWhenUsed="0"/>
+    <w:lsdException w:name="Medium List 1 Accent 3" w:semiHidden="0" w:uiPriority="65" w:unhideWhenUsed="0"/>
+    <w:lsdException w:name="Medium List 2 Accent 3" w:semiHidden="0" w:uiPriority="66" w:unhideWhenUsed="0"/>
+    <w:lsdException w:name="Medium Grid 1 Accent 3" w:semiHidden="0" w:uiPriority="67" w:unhideWhenUsed="0"/>
+    <w:lsdException w:name="Medium Grid 2 Accent 3" w:semiHidden="0" w:uiPriority="68" w:unhideWhenUsed="0"/>
+    <w:lsdException w:name="Medium Grid 3 Accent 3" w:semiHidden="0" w:uiPriority="69" w:unhideWhenUsed="0"/>
+    <w:lsdException w:name="Dark List Accent 3" w:semiHidden="0" w:uiPriority="70" w:unhideWhenUsed="0"/>
+    <w:lsdException w:name="Colorful Shading Accent 3" w:semiHidden="0" w:uiPriority="71" w:unhideWhenUsed="0"/>
+    <w:lsdException w:name="Colorful List Accent 3" w:semiHidden="0" w:uiPriority="72" w:unhideWhenUsed="0"/>
+    <w:lsdException w:name="Colorful Grid Accent 3" w:semiHidden="0" w:uiPriority="73" w:unhideWhenUsed="0"/>
+    <w:lsdException w:name="Light Shading Accent 4" w:semiHidden="0" w:uiPriority="60" w:unhideWhenUsed="0"/>
+    <w:lsdException w:name="Light List Accent 4" w:semiHidden="0" w:uiPriority="61" w:unhideWhenUsed="0"/>
+    <w:lsdException w:name="Light Grid Accent 4" w:semiHidden="0" w:uiPriority="62" w:unhideWhenUsed="0"/>
+    <w:lsdException w:name="Medium Shading 1 Accent 4" w:semiHidden="0" w:uiPriority="63" w:unhideWhenUsed="0"/>
+    <w:lsdException w:name="Medium Shading 2 Accent 4" w:semiHidden="0" w:uiPriority="64" w:unhideWhenUsed="0"/>
+    <w:lsdException w:name="Medium List 1 Accent 4" w:semiHidden="0" w:uiPriority="65" w:unhideWhenUsed="0"/>
+    <w:lsdException w:name="Medium List 2 Accent 4" w:semiHidden="0" w:uiPriority="66" w:unhideWhenUsed="0"/>
+    <w:lsdException w:name="Medium Grid 1 Accent 4" w:semiHidden="0" w:uiPriority="67" w:unhideWhenUsed="0"/>
+    <w:lsdException w:name="Medium Grid 2 Accent 4" w:semiHidden="0" w:uiPriority="68" w:unhideWhenUsed="0"/>
+    <w:lsdException w:name="Medium Grid 3 Accent 4" w:semiHidden="0" w:uiPriority="69" w:unhideWhenUsed="0"/>
+    <w:lsdException w:name="Dark List Accent 4" w:semiHidden="0" w:uiPriority="70" w:unhideWhenUsed="0"/>
+    <w:lsdException w:name="Colorful Shading Accent 4" w:semiHidden="0" w:uiPriority="71" w:unhideWhenUsed="0"/>
+    <w:lsdException w:name="Colorful List Accent 4" w:semiHidden="0" w:uiPriority="72" w:unhideWhenUsed="0"/>
+    <w:lsdException w:name="Colorful Grid Accent 4" w:semiHidden="0" w:uiPriority="73" w:unhideWhenUsed="0"/>
+    <w:lsdException w:name="Light Shading Accent 5" w:semiHidden="0" w:uiPriority="60" w:unhideWhenUsed="0"/>
+    <w:lsdException w:name="Light List Accent 5" w:semiHidden="0" w:uiPriority="61" w:unhideWhenUsed="0"/>
+    <w:lsdException w:name="Light Grid Accent 5" w:semiHidden="0" w:uiPriority="62" w:unhideWhenUsed="0"/>
+    <w:lsdException w:name="Medium Shading 1 Accent 5" w:semiHidden="0" w:uiPriority="63" w:unhideWhenUsed="0"/>
+    <w:lsdException w:name="Medium Shading 2 Accent 5" w:semiHidden="0" w:uiPriority="64" w:unhideWhenUsed="0"/>
+    <w:lsdException w:name="Medium List 1 Accent 5" w:semiHidden="0" w:uiPriority="65" w:unhideWhenUsed="0"/>
+    <w:lsdException w:name="Medium List 2 Accent 5" w:semiHidden="0" w:uiPriority="66" w:unhideWhenUsed="0"/>
+    <w:lsdException w:name="Medium Grid 1 Accent 5" w:semiHidden="0" w:uiPriority="67" w:unhideWhenUsed="0"/>
+    <w:lsdException w:name="Medium Grid 2 Accent 5" w:semiHidden="0" w:uiPriority="68" w:unhideWhenUsed="0"/>
+    <w:lsdException w:name="Medium Grid 3 Accent 5" w:semiHidden="0" w:uiPriority="69" w:unhideWhenUsed="0"/>
+    <w:lsdException w:name="Dark List Accent 5" w:semiHidden="0" w:uiPriority="70" w:unhideWhenUsed="0"/>
+    <w:lsdException w:name="Colorful Shading Accent 5" w:semiHidden="0" w:uiPriority="71" w:unhideWhenUsed="0"/>
+    <w:lsdException w:name="Colorful List Accent 5" w:semiHidden="0" w:uiPriority="72" w:unhideWhenUsed="0"/>
+    <w:lsdException w:name="Colorful Grid Accent 5" w:semiHidden="0" w:uiPriority="73" w:unhideWhenUsed="0"/>
+    <w:lsdException w:name="Light Shading Accent 6" w:semiHidden="0" w:uiPriority="60" w:unhideWhenUsed="0"/>
+    <w:lsdException w:name="Light List Accent 6" w:semiHidden="0" w:uiPriority="61" w:unhideWhenUsed="0"/>
+    <w:lsdException w:name="Light Grid Accent 6" w:semiHidden="0" w:uiPriority="62" w:unhideWhenUsed="0"/>
+    <w:lsdException w:name="Medium Shading 1 Accent 6" w:semiHidden="0" w:uiPriority="63" w:unhideWhenUsed="0"/>
+    <w:lsdException w:name="Medium Shading 2 Accent 6" w:semiHidden="0" w:uiPriority="64" w:unhideWhenUsed="0"/>
+    <w:lsdException w:name="Medium List 1 Accent 6" w:semiHidden="0" w:uiPriority="65" w:unhideWhenUsed="0"/>
+    <w:lsdException w:name="Medium List 2 Accent 6" w:semiHidden="0" w:uiPriority="66" w:unhideWhenUsed="0"/>
+    <w:lsdException w:name="Medium Grid 1 Accent 6" w:semiHidden="0" w:uiPriority="67" w:unhideWhenUsed="0"/>
+    <w:lsdException w:name="Medium Grid 2 Accent 6" w:semiHidden="0" w:uiPriority="68" w:unhideWhenUsed="0"/>
+    <w:lsdException w:name="Medium Grid 3 Accent 6" w:semiHidden="0" w:uiPriority="69" w:unhideWhenUsed="0"/>
+    <w:lsdException w:name="Dark List Accent 6" w:semiHidden="0" w:uiPriority="70" w:unhideWhenUsed="0"/>
+    <w:lsdException w:name="Colorful Shading Accent 6" w:semiHidden="0" w:uiPriority="71" w:unhideWhenUsed="0"/>
+    <w:lsdException w:name="Colorful List Accent 6" w:semiHidden="0" w:uiPriority="72" w:unhideWhenUsed="0"/>
+    <w:lsdException w:name="Colorful Grid Accent 6" w:semiHidden="0" w:uiPriority="73" w:unhideWhenUsed="0"/>
+    <w:lsdException w:name="Subtle Emphasis" w:semiHidden="0" w:uiPriority="19" w:unhideWhenUsed="0" w:qFormat="1"/>
+    <w:lsdException w:name="Intense Emphasis" w:semiHidden="0" w:uiPriority="21" w:unhideWhenUsed="0" w:qFormat="1"/>
+    <w:lsdException w:name="Subtle Reference" w:semiHidden="0" w:uiPriority="31" w:unhideWhenUsed="0" w:qFormat="1"/>
+    <w:lsdException w:name="Intense Reference" w:semiHidden="0" w:uiPriority="32" w:unhideWhenUsed="0" w:qFormat="1"/>
+    <w:lsdException w:name="Book Title" w:semiHidden="0" w:uiPriority="33" w:unhideWhenUsed="0" w:qFormat="1"/>
+    <w:lsdException w:name="Bibliography" w:uiPriority="37"/>
+    <w:lsdException w:name="TOC Heading" w:uiPriority="39" w:qFormat="1"/>
+  </w:latentStyles>
+  <w:style w:type="paragraph" w:default="1" w:styleId="Normal">
+    <w:name w:val="Normal"/>
+    <w:qFormat/>
+  </w:style>
+  <w:style w:type="character" w:default="1" w:styleId="Tipodeletrapredefinidodopargrafo">
+    <w:name w:val="Default Paragraph Font"/>
+    <w:uiPriority w:val="1"/>
+    <w:semiHidden/>
+    <w:unhideWhenUsed/>
+  </w:style>
+  <w:style w:type="table" w:default="1" w:styleId="Tabelanormal">
+    <w:name w:val="Normal Table"/>
+    <w:uiPriority w:val="99"/>
+    <w:semiHidden/>
+    <w:unhideWhenUsed/>
+    <w:tblPr>
+      <w:tblInd w:w="0" w:type="dxa"/>
+      <w:tblCellMar>
+        <w:top w:w="0" w:type="dxa"/>
+        <w:left w:w="108" w:type="dxa"/>
+        <w:bottom w:w="0" w:type="dxa"/>
+        <w:right w:w="108" w:type="dxa"/>
+      </w:tblCellMar>
+    </w:tblPr>
+  </w:style>
+  <w:style w:type="numbering" w:default="1" w:styleId="Semlista">
+    <w:name w:val="No List"/>
+    <w:uiPriority w:val="99"/>
+    <w:semiHidden/>
+    <w:unhideWhenUsed/>
+  </w:style>
+</w:styles>
+</file>
+
+<file path=word/stylesWithEffects.xml><?xml version="1.0" encoding="utf-8"?>
+<w:styles xmlns:wpc="http://schemas.microsoft.com/office/word/2010/wordprocessingCanvas" xmlns:mc="http://schemas.openxmlformats.org/markup-compatibility/2006" xmlns:o="urn:schemas-microsoft-com:office:office" xmlns:r="http://schemas.openxmlformats.org/officeDocument/2006/relationships" xmlns:m="http://schemas.openxmlformats.org/officeDocument/2006/math" xmlns:v="urn:schemas-microsoft-com:vml" xmlns:wp14="http://schemas.microsoft.com/office/word/2010/wordprocessingDrawing" xmlns:wp="http://schemas.openxmlformats.org/drawingml/2006/wordprocessingDrawing" xmlns:w10="urn:schemas-microsoft-com:office:word" xmlns:w="http://schemas.openxmlformats.org/wordprocessingml/2006/main" xmlns:w14="http://schemas.microsoft.com/office/word/2010/wordml" xmlns:wpg="http://schemas.microsoft.com/office/word/2010/wordprocessingGroup" xmlns:wpi="http://schemas.microsoft.com/office/word/2010/wordprocessingInk" xmlns:wne="http://schemas.microsoft.com/office/word/2006/wordml" xmlns:wps="http://schemas.microsoft.com/office/word/2010/wordprocessingShape" mc:Ignorable="w14 wp14">
+  <w:docDefaults>
+    <w:rPrDefault>
+      <w:rPr>
+        <w:rFonts w:asciiTheme="minorHAnsi" w:eastAsiaTheme="minorHAnsi" w:hAnsiTheme="minorHAnsi" w:cstheme="minorBidi"/>
+        <w:sz w:val="22"/>
+        <w:szCs w:val="22"/>
+        <w:lang w:val="pt-PT" w:eastAsia="en-US" w:bidi="ar-SA"/>
+      </w:rPr>
+    </w:rPrDefault>
+    <w:pPrDefault>
+      <w:pPr>
+        <w:spacing w:after="200" w:line="276" w:lineRule="auto"/>
+      </w:pPr>
+    </w:pPrDefault>
+  </w:docDefaults>
+  <w:latentStyles w:defLockedState="0" w:defUIPriority="99" w:defSemiHidden="1" w:defUnhideWhenUsed="1" w:defQFormat="0" w:count="267">
+    <w:lsdException w:name="Normal" w:semiHidden="0" w:uiPriority="0" w:unhideWhenUsed="0" w:qFormat="1"/>
+    <w:lsdException w:name="heading 1" w:semiHidden="0" w:uiPriority="9" w:unhideWhenUsed="0" w:qFormat="1"/>
+    <w:lsdException w:name="heading 2" w:uiPriority="9" w:qFormat="1"/>
+    <w:lsdException w:name="heading 3" w:uiPriority="9" w:qFormat="1"/>
+    <w:lsdException w:name="heading 4" w:uiPriority="9" w:qFormat="1"/>
+    <w:lsdException w:name="heading 5" w:uiPriority="9" w:qFormat="1"/>
+    <w:lsdException w:name="heading 6" w:uiPriority="9" w:qFormat="1"/>
+    <w:lsdException w:name="heading 7" w:uiPriority="9" w:qFormat="1"/>
+    <w:lsdException w:name="heading 8" w:uiPriority="9" w:qFormat="1"/>
+    <w:lsdException w:name="heading 9" w:uiPriority="9" w:qFormat="1"/>
+    <w:lsdException w:name="toc 1" w:uiPriority="39"/>
+    <w:lsdException w:name="toc 2" w:uiPriority="39"/>
+    <w:lsdException w:name="toc 3" w:uiPriority="39"/>
+    <w:lsdException w:name="toc 4" w:uiPriority="39"/>
+    <w:lsdException w:name="toc 5" w:uiPriority="39"/>
+    <w:lsdException w:name="toc 6" w:uiPriority="39"/>
+    <w:lsdException w:name="toc 7" w:uiPriority="39"/>
+    <w:lsdException w:name="toc 8" w:uiPriority="39"/>
+    <w:lsdException w:name="toc 9" w:uiPriority="39"/>
+    <w:lsdException w:name="caption" w:uiPriority="35" w:qFormat="1"/>
+    <w:lsdException w:name="Title" w:semiHidden="0" w:uiPriority="10" w:unhideWhenUsed="0" w:qFormat="1"/>
+    <w:lsdException w:name="Default Paragraph Font" w:uiPriority="1"/>
+    <w:lsdException w:name="Subtitle" w:semiHidden="0" w:uiPriority="11" w:unhideWhenUsed="0" w:qFormat="1"/>
+    <w:lsdException w:name="Strong" w:semiHidden="0" w:uiPriority="22" w:unhideWhenUsed="0" w:qFormat="1"/>
+    <w:lsdException w:name="Emphasis" w:semiHidden="0" w:uiPriority="20" w:unhideWhenUsed="0" w:qFormat="1"/>
+    <w:lsdException w:name="Table Grid" w:uiPriority="59"/>
+    <w:lsdException w:name="Placeholder Text" w:unhideWhenUsed="0"/>
+    <w:lsdException w:name="No Spacing" w:semiHidden="0" w:uiPriority="1" w:unhideWhenUsed="0" w:qFormat="1"/>
+    <w:lsdException w:name="Light Shading" w:semiHidden="0" w:uiPriority="60" w:unhideWhenUsed="0"/>
+    <w:lsdException w:name="Light List" w:semiHidden="0" w:uiPriority="61" w:unhideWhenUsed="0"/>
+    <w:lsdException w:name="Light Grid" w:semiHidden="0" w:uiPriority="62" w:unhideWhenUsed="0"/>
+    <w:lsdException w:name="Medium Shading 1" w:semiHidden="0" w:uiPriority="63" w:unhideWhenUsed="0"/>
+    <w:lsdException w:name="Medium Shading 2" w:semiHidden="0" w:uiPriority="64" w:unhideWhenUsed="0"/>
+    <w:lsdException w:name="Medium List 1" w:semiHidden="0" w:uiPriority="65" w:unhideWhenUsed="0"/>
+    <w:lsdException w:name="Medium List 2" w:semiHidden="0" w:uiPriority="66" w:unhideWhenUsed="0"/>
+    <w:lsdException w:name="Medium Grid 1" w:semiHidden="0" w:uiPriority="67" w:unhideWhenUsed="0"/>
+    <w:lsdException w:name="Medium Grid 2" w:semiHidden="0" w:uiPriority="68" w:unhideWhenUsed="0"/>
+    <w:lsdException w:name="Medium Grid 3" w:semiHidden="0" w:uiPriority="69" w:unhideWhenUsed="0"/>
+    <w:lsdException w:name="Dark List" w:semiHidden="0" w:uiPriority="70" w:unhideWhenUsed="0"/>
+    <w:lsdException w:name="Colorful Shading" w:semiHidden="0" w:uiPriority="71" w:unhideWhenUsed="0"/>
+    <w:lsdException w:name="Colorful List" w:semiHidden="0" w:uiPriority="72" w:unhideWhenUsed="0"/>
+    <w:lsdException w:name="Colorful Grid" w:semiHidden="0" w:uiPriority="73" w:unhideWhenUsed="0"/>
+    <w:lsdException w:name="Light Shading Accent 1" w:semiHidden="0" w:uiPriority="60" w:unhideWhenUsed="0"/>
+    <w:lsdException w:name="Light List Accent 1" w:semiHidden="0" w:uiPriority="61" w:unhideWhenUsed="0"/>
+    <w:lsdException w:name="Light Grid Accent 1" w:semiHidden="0" w:uiPriority="62" w:unhideWhenUsed="0"/>
+    <w:lsdException w:name="Medium Shading 1 Accent 1" w:semiHidden="0" w:uiPriority="63" w:unhideWhenUsed="0"/>
+    <w:lsdException w:name="Medium Shading 2 Accent 1" w:semiHidden="0" w:uiPriority="64" w:unhideWhenUsed="0"/>
+    <w:lsdException w:name="Medium List 1 Accent 1" w:semiHidden="0" w:uiPriority="65" w:unhideWhenUsed="0"/>
+    <w:lsdException w:name="Revision" w:unhideWhenUsed="0"/>
+    <w:lsdException w:name="List Paragraph" w:semiHidden="0" w:uiPriority="34" w:unhideWhenUsed="0" w:qFormat="1"/>
+    <w:lsdException w:name="Quote" w:semiHidden="0" w:uiPriority="29" w:unhideWhenUsed="0" w:qFormat="1"/>
+    <w:lsdException w:name="Intense Quote" w:semiHidden="0" w:uiPriority="30" w:unhideWhenUsed="0" w:qFormat="1"/>
+    <w:lsdException w:name="Medium List 2 Accent 1" w:semiHidden="0" w:uiPriority="66" w:unhideWhenUsed="0"/>
+    <w:lsdException w:name="Medium Grid 1 Accent 1" w:semiHidden="0" w:uiPriority="67" w:unhideWhenUsed="0"/>
+    <w:lsdException w:name="Medium Grid 2 Accent 1" w:semiHidden="0" w:uiPriority="68" w:unhideWhenUsed="0"/>
+    <w:lsdException w:name="Medium Grid 3 Accent 1" w:semiHidden="0" w:uiPriority="69" w:unhideWhenUsed="0"/>
+    <w:lsdException w:name="Dark List Accent 1" w:semiHidden="0" w:uiPriority="70" w:unhideWhenUsed="0"/>
+    <w:lsdException w:name="Colorful Shading Accent 1" w:semiHidden="0" w:uiPriority="71" w:unhideWhenUsed="0"/>
+    <w:lsdException w:name="Colorful List Accent 1" w:semiHidden="0" w:uiPriority="72" w:unhideWhenUsed="0"/>
+    <w:lsdException w:name="Colorful Grid Accent 1" w:semiHidden="0" w:uiPriority="73" w:unhideWhenUsed="0"/>
+    <w:lsdException w:name="Light Shading Accent 2" w:semiHidden="0" w:uiPriority="60" w:unhideWhenUsed="0"/>
+    <w:lsdException w:name="Light List Accent 2" w:semiHidden="0" w:uiPriority="61" w:unhideWhenUsed="0"/>
+    <w:lsdException w:name="Light Grid Accent 2" w:semiHidden="0" w:uiPriority="62" w:unhideWhenUsed="0"/>
+    <w:lsdException w:name="Medium Shading 1 Accent 2" w:semiHidden="0" w:uiPriority="63" w:unhideWhenUsed="0"/>
+    <w:lsdException w:name="Medium Shading 2 Accent 2" w:semiHidden="0" w:uiPriority="64" w:unhideWhenUsed="0"/>
+    <w:lsdException w:name="Medium List 1 Accent 2" w:semiHidden="0" w:uiPriority="65" w:unhideWhenUsed="0"/>
+    <w:lsdException w:name="Medium List 2 Accent 2" w:semiHidden="0" w:uiPriority="66" w:unhideWhenUsed="0"/>
+    <w:lsdException w:name="Medium Grid 1 Accent 2" w:semiHidden="0" w:uiPriority="67" w:unhideWhenUsed="0"/>
+    <w:lsdException w:name="Medium Grid 2 Accent 2" w:semiHidden="0" w:uiPriority="68" w:unhideWhenUsed="0"/>
+    <w:lsdException w:name="Medium Grid 3 Accent 2" w:semiHidden="0" w:uiPriority="69" w:unhideWhenUsed="0"/>
+    <w:lsdException w:name="Dark List Accent 2" w:semiHidden="0" w:uiPriority="70" w:unhideWhenUsed="0"/>
+    <w:lsdException w:name="Colorful Shading Accent 2" w:semiHidden="0" w:uiPriority="71" w:unhideWhenUsed="0"/>
+    <w:lsdException w:name="Colorful List Accent 2" w:semiHidden="0" w:uiPriority="72" w:unhideWhenUsed="0"/>
+    <w:lsdException w:name="Colorful Grid Accent 2" w:semiHidden="0" w:uiPriority="73" w:unhideWhenUsed="0"/>
+    <w:lsdException w:name="Light Shading Accent 3" w:semiHidden="0" w:uiPriority="60" w:unhideWhenUsed="0"/>
+    <w:lsdException w:name="Light List Accent 3" w:semiHidden="0" w:uiPriority="61" w:unhideWhenUsed="0"/>
+    <w:lsdException w:name="Light Grid Accent 3" w:semiHidden="0" w:uiPriority="62" w:unhideWhenUsed="0"/>
+    <w:lsdException w:name="Medium Shading 1 Accent 3" w:semiHidden="0" w:uiPriority="63" w:unhideWhenUsed="0"/>
+    <w:lsdException w:name="Medium Shading 2 Accent 3" w:semiHidden="0" w:uiPriority="64" w:unhideWhenUsed="0"/>
+    <w:lsdException w:name="Medium List 1 Accent 3" w:semiHidden="0" w:uiPriority="65" w:unhideWhenUsed="0"/>
+    <w:lsdException w:name="Medium List 2 Accent 3" w:semiHidden="0" w:uiPriority="66" w:unhideWhenUsed="0"/>
+    <w:lsdException w:name="Medium Grid 1 Accent 3" w:semiHidden="0" w:uiPriority="67" w:unhideWhenUsed="0"/>
+    <w:lsdException w:name="Medium Grid 2 Accent 3" w:semiHidden="0" w:uiPriority="68" w:unhideWhenUsed="0"/>
+    <w:lsdException w:name="Medium Grid 3 Accent 3" w:semiHidden="0" w:uiPriority="69" w:unhideWhenUsed="0"/>
+    <w:lsdException w:name="Dark List Accent 3" w:semiHidden="0" w:uiPriority="70" w:unhideWhenUsed="0"/>
+    <w:lsdException w:name="Colorful Shading Accent 3" w:semiHidden="0" w:uiPriority="71" w:unhideWhenUsed="0"/>
+    <w:lsdException w:name="Colorful List Accent 3" w:semiHidden="0" w:uiPriority="72" w:unhideWhenUsed="0"/>
+    <w:lsdException w:name="Colorful Grid Accent 3" w:semiHidden="0" w:uiPriority="73" w:unhideWhenUsed="0"/>
+    <w:lsdException w:name="Light Shading Accent 4" w:semiHidden="0" w:uiPriority="60" w:unhideWhenUsed="0"/>
+    <w:lsdException w:name="Light List Accent 4" w:semiHidden="0" w:uiPriority="61" w:unhideWhenUsed="0"/>
+    <w:lsdException w:name="Light Grid Accent 4" w:semiHidden="0" w:uiPriority="62" w:unhideWhenUsed="0"/>
+    <w:lsdException w:name="Medium Shading 1 Accent 4" w:semiHidden="0" w:uiPriority="63" w:unhideWhenUsed="0"/>
+    <w:lsdException w:name="Medium Shading 2 Accent 4" w:semiHidden="0" w:uiPriority="64" w:unhideWhenUsed="0"/>
+    <w:lsdException w:name="Medium List 1 Accent 4" w:semiHidden="0" w:uiPriority="65" w:unhideWhenUsed="0"/>
+    <w:lsdException w:name="Medium List 2 Accent 4" w:semiHidden="0" w:uiPriority="66" w:unhideWhenUsed="0"/>
+    <w:lsdException w:name="Medium Grid 1 Accent 4" w:semiHidden="0" w:uiPriority="67" w:unhideWhenUsed="0"/>
+    <w:lsdException w:name="Medium Grid 2 Accent 4" w:semiHidden="0" w:uiPriority="68" w:unhideWhenUsed="0"/>
+    <w:lsdException w:name="Medium Grid 3 Accent 4" w:semiHidden="0" w:uiPriority="69" w:unhideWhenUsed="0"/>
+    <w:lsdException w:name="Dark List Accent 4" w:semiHidden="0" w:uiPriority="70" w:unhideWhenUsed="0"/>
+    <w:lsdException w:name="Colorful Shading Accent 4" w:semiHidden="0" w:uiPriority="71" w:unhideWhenUsed="0"/>
+    <w:lsdException w:name="Colorful List Accent 4" w:semiHidden="0" w:uiPriority="72" w:unhideWhenUsed="0"/>
+    <w:lsdException w:name="Colorful Grid Accent 4" w:semiHidden="0" w:uiPriority="73" w:unhideWhenUsed="0"/>
+    <w:lsdException w:name="Light Shading Accent 5" w:semiHidden="0" w:uiPriority="60" w:unhideWhenUsed="0"/>
+    <w:lsdException w:name="Light List Accent 5" w:semiHidden="0" w:uiPriority="61" w:unhideWhenUsed="0"/>
+    <w:lsdException w:name="Light Grid Accent 5" w:semiHidden="0" w:uiPriority="62" w:unhideWhenUsed="0"/>
+    <w:lsdException w:name="Medium Shading 1 Accent 5" w:semiHidden="0" w:uiPriority="63" w:unhideWhenUsed="0"/>
+    <w:lsdException w:name="Medium Shading 2 Accent 5" w:semiHidden="0" w:uiPriority="64" w:unhideWhenUsed="0"/>
+    <w:lsdException w:name="Medium List 1 Accent 5" w:semiHidden="0" w:uiPriority="65" w:unhideWhenUsed="0"/>
+    <w:lsdException w:name="Medium List 2 Accent 5" w:semiHidden="0" w:uiPriority="66" w:unhideWhenUsed="0"/>
+    <w:lsdException w:name="Medium Grid 1 Accent 5" w:semiHidden="0" w:uiPriority="67" w:unhideWhenUsed="0"/>
+    <w:lsdException w:name="Medium Grid 2 Accent 5" w:semiHidden="0" w:uiPriority="68" w:unhideWhenUsed="0"/>
+    <w:lsdException w:name="Medium Grid 3 Accent 5" w:semiHidden="0" w:uiPriority="69" w:unhideWhenUsed="0"/>
+    <w:lsdException w:name="Dark List Accent 5" w:semiHidden="0" w:uiPriority="70" w:unhideWhenUsed="0"/>
+    <w:lsdException w:name="Colorful Shading Accent 5" w:semiHidden="0" w:uiPriority="71" w:unhideWhenUsed="0"/>
+    <w:lsdException w:name="Colorful List Accent 5" w:semiHidden="0" w:uiPriority="72" w:unhideWhenUsed="0"/>
+    <w:lsdException w:name="Colorful Grid Accent 5" w:semiHidden="0" w:uiPriority="73" w:unhideWhenUsed="0"/>
+    <w:lsdException w:name="Light Shading Accent 6" w:semiHidden="0" w:uiPriority="60" w:unhideWhenUsed="0"/>
+    <w:lsdException w:name="Light List Accent 6" w:semiHidden="0" w:uiPriority="61" w:unhideWhenUsed="0"/>
+    <w:lsdException w:name="Light Grid Accent 6" w:semiHidden="0" w:uiPriority="62" w:unhideWhenUsed="0"/>
+    <w:lsdException w:name="Medium Shading 1 Accent 6" w:semiHidden="0" w:uiPriority="63" w:unhideWhenUsed="0"/>
+    <w:lsdException w:name="Medium Shading 2 Accent 6" w:semiHidden="0" w:uiPriority="64" w:unhideWhenUsed="0"/>
+    <w:lsdException w:name="Medium List 1 Accent 6" w:semiHidden="0" w:uiPriority="65" w:unhideWhenUsed="0"/>
+    <w:lsdException w:name="Medium List 2 Accent 6" w:semiHidden="0" w:uiPriority="66" w:unhideWhenUsed="0"/>
+    <w:lsdException w:name="Medium Grid 1 Accent 6" w:semiHidden="0" w:uiPriority="67" w:unhideWhenUsed="0"/>
+    <w:lsdException w:name="Medium Grid 2 Accent 6" w:semiHidden="0" w:uiPriority="68" w:unhideWhenUsed="0"/>
+    <w:lsdException w:name="Medium Grid 3 Accent 6" w:semiHidden="0" w:uiPriority="69" w:unhideWhenUsed="0"/>
+    <w:lsdException w:name="Dark List Accent 6" w:semiHidden="0" w:uiPriority="70" w:unhideWhenUsed="0"/>
+    <w:lsdException w:name="Colorful Shading Accent 6" w:semiHidden="0" w:uiPriority="71" w:unhideWhenUsed="0"/>
+    <w:lsdException w:name="Colorful List Accent 6" w:semiHidden="0" w:uiPriority="72" w:unhideWhenUsed="0"/>
+    <w:lsdException w:name="Colorful Grid Accent 6" w:semiHidden="0" w:uiPriority="73" w:unhideWhenUsed="0"/>
+    <w:lsdException w:name="Subtle Emphasis" w:semiHidden="0" w:uiPriority="19" w:unhideWhenUsed="0" w:qFormat="1"/>
+    <w:lsdException w:name="Intense Emphasis" w:semiHidden="0" w:uiPriority="21" w:unhideWhenUsed="0" w:qFormat="1"/>
+    <w:lsdException w:name="Subtle Reference" w:semiHidden="0" w:uiPriority="31" w:unhideWhenUsed="0" w:qFormat="1"/>
+    <w:lsdException w:name="Intense Reference" w:semiHidden="0" w:uiPriority="32" w:unhideWhenUsed="0" w:qFormat="1"/>
+    <w:lsdException w:name="Book Title" w:semiHidden="0" w:uiPriority="33" w:unhideWhenUsed="0" w:qFormat="1"/>
+    <w:lsdException w:name="Bibliography" w:uiPriority="37"/>
+    <w:lsdException w:name="TOC Heading" w:uiPriority="39" w:qFormat="1"/>
   </w:latentStyles>
   <w:style w:type="paragraph" w:default="1" w:styleId="Normal">
     <w:name w:val="Normal"/>
@@ -1767,4 +2125,16 @@
   <a:objectDefaults/>
   <a:extraClrSchemeLst/>
 </a:theme>
+</file>
+
+<file path=customXml/item1.xml><?xml version="1.0" encoding="utf-8"?>
+<b:Sources xmlns:b="http://schemas.openxmlformats.org/officeDocument/2006/bibliography" xmlns="http://schemas.openxmlformats.org/officeDocument/2006/bibliography" SelectedStyle="\APA.XSL" StyleName="APA"/>
+</file>
+
+<file path=customXml/itemProps1.xml><?xml version="1.0" encoding="utf-8"?>
+<ds:datastoreItem xmlns:ds="http://schemas.openxmlformats.org/officeDocument/2006/customXml" ds:itemID="{928331DC-793E-42FE-95A7-904095290D5E}">
+  <ds:schemaRefs>
+    <ds:schemaRef ds:uri="http://schemas.openxmlformats.org/officeDocument/2006/bibliography"/>
+  </ds:schemaRefs>
+</ds:datastoreItem>
 </file>